--- a/assets/public/Chapter_14_Forecasting_Cash_Flows_Investment_Analysis/documents/01_Introduction.docx
+++ b/assets/public/Chapter_14_Forecasting_Cash_Flows_Investment_Analysis/documents/01_Introduction.docx
@@ -1,6 +1,6 @@
 
 <file path=word/document.xml><?xml version="1.0" encoding="utf-8"?>
-<w:document xmlns:wpc="http://schemas.microsoft.com/office/word/2010/wordprocessingCanvas" xmlns:mo="http://schemas.microsoft.com/office/mac/office/2008/main" xmlns:mc="http://schemas.openxmlformats.org/markup-compatibility/2006" xmlns:mv="urn:schemas-microsoft-com:mac:vml" xmlns:o="urn:schemas-microsoft-com:office:office" xmlns:r="http://schemas.openxmlformats.org/officeDocument/2006/relationships" xmlns:m="http://schemas.openxmlformats.org/officeDocument/2006/math" xmlns:v="urn:schemas-microsoft-com:vml" xmlns:wp14="http://schemas.microsoft.com/office/word/2010/wordprocessingDrawing" xmlns:wp="http://schemas.openxmlformats.org/drawingml/2006/wordprocessingDrawing" xmlns:w10="urn:schemas-microsoft-com:office:word" xmlns:w="http://schemas.openxmlformats.org/wordprocessingml/2006/main" xmlns:w14="http://schemas.microsoft.com/office/word/2010/wordml" xmlns:wpg="http://schemas.microsoft.com/office/word/2010/wordprocessingGroup" xmlns:wpi="http://schemas.microsoft.com/office/word/2010/wordprocessingInk" xmlns:wne="http://schemas.microsoft.com/office/word/2006/wordml" xmlns:wps="http://schemas.microsoft.com/office/word/2010/wordprocessingShape" mc:Ignorable="w14 wp14">
+<w:document xmlns:wpc="http://schemas.microsoft.com/office/word/2010/wordprocessingCanvas" xmlns:cx="http://schemas.microsoft.com/office/drawing/2014/chartex" xmlns:cx1="http://schemas.microsoft.com/office/drawing/2015/9/8/chartex" xmlns:cx2="http://schemas.microsoft.com/office/drawing/2015/10/21/chartex" xmlns:cx3="http://schemas.microsoft.com/office/drawing/2016/5/9/chartex" xmlns:cx4="http://schemas.microsoft.com/office/drawing/2016/5/10/chartex" xmlns:cx5="http://schemas.microsoft.com/office/drawing/2016/5/11/chartex" xmlns:cx6="http://schemas.microsoft.com/office/drawing/2016/5/12/chartex" xmlns:cx7="http://schemas.microsoft.com/office/drawing/2016/5/13/chartex" xmlns:cx8="http://schemas.microsoft.com/office/drawing/2016/5/14/chartex" xmlns:mc="http://schemas.openxmlformats.org/markup-compatibility/2006" xmlns:aink="http://schemas.microsoft.com/office/drawing/2016/ink" xmlns:am3d="http://schemas.microsoft.com/office/drawing/2017/model3d" xmlns:o="urn:schemas-microsoft-com:office:office" xmlns:r="http://schemas.openxmlformats.org/officeDocument/2006/relationships" xmlns:m="http://schemas.openxmlformats.org/officeDocument/2006/math" xmlns:v="urn:schemas-microsoft-com:vml" xmlns:wp14="http://schemas.microsoft.com/office/word/2010/wordprocessingDrawing" xmlns:wp="http://schemas.openxmlformats.org/drawingml/2006/wordprocessingDrawing" xmlns:w10="urn:schemas-microsoft-com:office:word" xmlns:w="http://schemas.openxmlformats.org/wordprocessingml/2006/main" xmlns:w14="http://schemas.microsoft.com/office/word/2010/wordml" xmlns:w15="http://schemas.microsoft.com/office/word/2012/wordml" xmlns:w16cid="http://schemas.microsoft.com/office/word/2016/wordml/cid" xmlns:w16se="http://schemas.microsoft.com/office/word/2015/wordml/symex" xmlns:wpg="http://schemas.microsoft.com/office/word/2010/wordprocessingGroup" xmlns:wpi="http://schemas.microsoft.com/office/word/2010/wordprocessingInk" xmlns:wne="http://schemas.microsoft.com/office/word/2006/wordml" xmlns:wps="http://schemas.microsoft.com/office/word/2010/wordprocessingShape" mc:Ignorable="w14 w15 w16se w16cid wp14">
   <w:body>
     <w:p>
       <w:pPr>
@@ -200,6 +200,8 @@
         </w:rPr>
         <w:t>:</w:t>
       </w:r>
+      <w:bookmarkStart w:id="1" w:name="_GoBack"/>
+      <w:bookmarkEnd w:id="1"/>
     </w:p>
     <w:p>
       <w:pPr>
@@ -219,16 +221,57 @@
       <w:r>
         <w:rPr>
           <w:rFonts w:ascii="Arial" w:hAnsi="Arial" w:cs="Arial"/>
-          <w:sz w:val="20"/>
-        </w:rPr>
-        <w:t>[Can Insert Video of Net Present Value that we used in HBP</w:t>
-      </w:r>
-      <w:r>
-        <w:rPr>
-          <w:rFonts w:ascii="Arial" w:hAnsi="Arial" w:cs="Arial"/>
-          <w:sz w:val="20"/>
-        </w:rPr>
-        <w:t xml:space="preserve">.  I believe it was this video: </w:t>
+          <w:color w:val="000000"/>
+          <w:sz w:val="17"/>
+          <w:szCs w:val="17"/>
+        </w:rPr>
+        <w:t>{video-</w:t>
+      </w:r>
+      <w:proofErr w:type="spellStart"/>
+      <w:r>
+        <w:rPr>
+          <w:rFonts w:ascii="Arial" w:hAnsi="Arial" w:cs="Arial"/>
+          <w:color w:val="000000"/>
+          <w:sz w:val="17"/>
+          <w:szCs w:val="17"/>
+        </w:rPr>
+        <w:t>youtube</w:t>
+      </w:r>
+      <w:proofErr w:type="spellEnd"/>
+      <w:r>
+        <w:rPr>
+          <w:rFonts w:ascii="Arial" w:hAnsi="Arial" w:cs="Arial"/>
+          <w:color w:val="000000"/>
+          <w:sz w:val="17"/>
+          <w:szCs w:val="17"/>
+        </w:rPr>
+        <w:t xml:space="preserve">} </w:t>
+      </w:r>
+      <w:commentRangeStart w:id="2"/>
+      <w:r>
+        <w:rPr>
+          <w:rFonts w:ascii="Times" w:eastAsia="Times New Roman" w:hAnsi="Times" w:cs="Times New Roman"/>
+          <w:color w:val="0000FF"/>
+          <w:sz w:val="20"/>
+          <w:szCs w:val="20"/>
+          <w:u w:val="single"/>
+        </w:rPr>
+        <w:t>https://www.youtube.com/watch?v=HFFkFMfotT0</w:t>
+      </w:r>
+      <w:commentRangeEnd w:id="2"/>
+      <w:r>
+        <w:rPr>
+          <w:rStyle w:val="CommentReference"/>
+          <w:rFonts w:ascii="Times New Roman" w:eastAsia="Times New Roman" w:hAnsi="Times New Roman" w:cs="Times New Roman"/>
+        </w:rPr>
+        <w:commentReference w:id="2"/>
+      </w:r>
+      <w:r>
+        <w:rPr>
+          <w:rFonts w:ascii="Arial" w:hAnsi="Arial" w:cs="Arial"/>
+          <w:sz w:val="20"/>
+        </w:rPr>
+        <w:t xml:space="preserve"> </w:t>
       </w:r>
     </w:p>
     <w:p>
@@ -239,7 +282,6 @@
         </w:rPr>
       </w:pPr>
     </w:p>
-    <w:commentRangeStart w:id="1"/>
     <w:p>
       <w:pPr>
         <w:rPr>
@@ -247,50 +289,6 @@
           <w:sz w:val="20"/>
         </w:rPr>
       </w:pPr>
-      <w:r>
-        <w:fldChar w:fldCharType="begin"/>
-      </w:r>
-      <w:r>
-        <w:instrText xml:space="preserve"> HYPERLINK "https://www.youtube.com/watch?v=HFFkFMfotT0" </w:instrText>
-      </w:r>
-      <w:r>
-        <w:fldChar w:fldCharType="separate"/>
-      </w:r>
-      <w:r>
-        <w:rPr>
-          <w:rFonts w:ascii="Times" w:eastAsia="Times New Roman" w:hAnsi="Times" w:cs="Times New Roman"/>
-          <w:color w:val="0000FF"/>
-          <w:sz w:val="20"/>
-          <w:szCs w:val="20"/>
-          <w:u w:val="single"/>
-        </w:rPr>
-        <w:t>https://www.youtube.com/watch?v=HFFkFMfotT0</w:t>
-      </w:r>
-      <w:r>
-        <w:rPr>
-          <w:rFonts w:ascii="Times" w:eastAsia="Times New Roman" w:hAnsi="Times" w:cs="Times New Roman"/>
-          <w:color w:val="0000FF"/>
-          <w:sz w:val="20"/>
-          <w:szCs w:val="20"/>
-          <w:u w:val="single"/>
-        </w:rPr>
-        <w:fldChar w:fldCharType="end"/>
-      </w:r>
-      <w:commentRangeEnd w:id="1"/>
-      <w:r>
-        <w:rPr>
-          <w:rStyle w:val="CommentReference"/>
-          <w:rFonts w:ascii="Times New Roman" w:eastAsia="Times New Roman" w:hAnsi="Times New Roman" w:cs="Times New Roman"/>
-        </w:rPr>
-        <w:commentReference w:id="1"/>
-      </w:r>
-      <w:r>
-        <w:rPr>
-          <w:rFonts w:ascii="Arial" w:hAnsi="Arial" w:cs="Arial"/>
-          <w:sz w:val="20"/>
-        </w:rPr>
-        <w:t>]</w:t>
-      </w:r>
     </w:p>
     <w:p>
       <w:pPr>
@@ -299,22 +297,6 @@
           <w:sz w:val="20"/>
         </w:rPr>
       </w:pPr>
-    </w:p>
-    <w:p>
-      <w:pPr>
-        <w:rPr>
-          <w:rFonts w:ascii="Arial" w:hAnsi="Arial" w:cs="Arial"/>
-          <w:sz w:val="20"/>
-        </w:rPr>
-      </w:pPr>
-    </w:p>
-    <w:p>
-      <w:pPr>
-        <w:rPr>
-          <w:rFonts w:ascii="Arial" w:hAnsi="Arial" w:cs="Arial"/>
-          <w:sz w:val="20"/>
-        </w:rPr>
-      </w:pPr>
       <w:r>
         <w:rPr>
           <w:rFonts w:ascii="Arial" w:hAnsi="Arial" w:cs="Arial"/>
@@ -369,7 +351,23 @@
           <w:rFonts w:ascii="Arial" w:hAnsi="Arial" w:cs="Arial"/>
           <w:sz w:val="20"/>
         </w:rPr>
-        <w:t xml:space="preserve">Eddie should use their profits for opening up another fitness studio.  </w:t>
+        <w:t xml:space="preserve">Eddie should use their profits for </w:t>
+      </w:r>
+      <w:proofErr w:type="gramStart"/>
+      <w:r>
+        <w:rPr>
+          <w:rFonts w:ascii="Arial" w:hAnsi="Arial" w:cs="Arial"/>
+          <w:sz w:val="20"/>
+        </w:rPr>
+        <w:t>opening up</w:t>
+      </w:r>
+      <w:proofErr w:type="gramEnd"/>
+      <w:r>
+        <w:rPr>
+          <w:rFonts w:ascii="Arial" w:hAnsi="Arial" w:cs="Arial"/>
+          <w:sz w:val="20"/>
+        </w:rPr>
+        <w:t xml:space="preserve"> another fitness studio.  </w:t>
       </w:r>
     </w:p>
     <w:p>
@@ -570,8 +568,6 @@
         </w:rPr>
         <w:t xml:space="preserve">ing the annual cash flows. Then vary the assumptions to see how the net present value changes as the assumptions change.  </w:t>
       </w:r>
-      <w:bookmarkStart w:id="2" w:name="_GoBack"/>
-      <w:bookmarkEnd w:id="2"/>
     </w:p>
     <w:p>
       <w:pPr>
@@ -592,7 +588,7 @@
 </file>
 
 <file path=word/comments.xml><?xml version="1.0" encoding="utf-8"?>
-<w:comments xmlns:wpc="http://schemas.microsoft.com/office/word/2010/wordprocessingCanvas" xmlns:mo="http://schemas.microsoft.com/office/mac/office/2008/main" xmlns:mc="http://schemas.openxmlformats.org/markup-compatibility/2006" xmlns:mv="urn:schemas-microsoft-com:mac:vml" xmlns:o="urn:schemas-microsoft-com:office:office" xmlns:r="http://schemas.openxmlformats.org/officeDocument/2006/relationships" xmlns:m="http://schemas.openxmlformats.org/officeDocument/2006/math" xmlns:v="urn:schemas-microsoft-com:vml" xmlns:wp14="http://schemas.microsoft.com/office/word/2010/wordprocessingDrawing" xmlns:wp="http://schemas.openxmlformats.org/drawingml/2006/wordprocessingDrawing" xmlns:w10="urn:schemas-microsoft-com:office:word" xmlns:w="http://schemas.openxmlformats.org/wordprocessingml/2006/main" xmlns:w14="http://schemas.microsoft.com/office/word/2010/wordml" xmlns:wpg="http://schemas.microsoft.com/office/word/2010/wordprocessingGroup" xmlns:wpi="http://schemas.microsoft.com/office/word/2010/wordprocessingInk" xmlns:wne="http://schemas.microsoft.com/office/word/2006/wordml" xmlns:wps="http://schemas.microsoft.com/office/word/2010/wordprocessingShape" mc:Ignorable="w14 wp14">
+<w:comments xmlns:wpc="http://schemas.microsoft.com/office/word/2010/wordprocessingCanvas" xmlns:cx="http://schemas.microsoft.com/office/drawing/2014/chartex" xmlns:cx1="http://schemas.microsoft.com/office/drawing/2015/9/8/chartex" xmlns:cx2="http://schemas.microsoft.com/office/drawing/2015/10/21/chartex" xmlns:cx3="http://schemas.microsoft.com/office/drawing/2016/5/9/chartex" xmlns:cx4="http://schemas.microsoft.com/office/drawing/2016/5/10/chartex" xmlns:cx5="http://schemas.microsoft.com/office/drawing/2016/5/11/chartex" xmlns:cx6="http://schemas.microsoft.com/office/drawing/2016/5/12/chartex" xmlns:cx7="http://schemas.microsoft.com/office/drawing/2016/5/13/chartex" xmlns:cx8="http://schemas.microsoft.com/office/drawing/2016/5/14/chartex" xmlns:mc="http://schemas.openxmlformats.org/markup-compatibility/2006" xmlns:aink="http://schemas.microsoft.com/office/drawing/2016/ink" xmlns:am3d="http://schemas.microsoft.com/office/drawing/2017/model3d" xmlns:o="urn:schemas-microsoft-com:office:office" xmlns:r="http://schemas.openxmlformats.org/officeDocument/2006/relationships" xmlns:m="http://schemas.openxmlformats.org/officeDocument/2006/math" xmlns:v="urn:schemas-microsoft-com:vml" xmlns:wp14="http://schemas.microsoft.com/office/word/2010/wordprocessingDrawing" xmlns:wp="http://schemas.openxmlformats.org/drawingml/2006/wordprocessingDrawing" xmlns:w10="urn:schemas-microsoft-com:office:word" xmlns:w="http://schemas.openxmlformats.org/wordprocessingml/2006/main" xmlns:w14="http://schemas.microsoft.com/office/word/2010/wordml" xmlns:w15="http://schemas.microsoft.com/office/word/2012/wordml" xmlns:w16cid="http://schemas.microsoft.com/office/word/2016/wordml/cid" xmlns:w16se="http://schemas.microsoft.com/office/word/2015/wordml/symex" xmlns:wpg="http://schemas.microsoft.com/office/word/2010/wordprocessingGroup" xmlns:wpi="http://schemas.microsoft.com/office/word/2010/wordprocessingInk" xmlns:wne="http://schemas.microsoft.com/office/word/2006/wordml" xmlns:wps="http://schemas.microsoft.com/office/word/2010/wordprocessingShape" mc:Ignorable="w14 w15 w16se w16cid wp14">
   <w:comment w:id="0" w:author="Mallika" w:date="2019-07-29T10:21:00Z" w:initials="M">
     <w:p>
       <w:pPr>
@@ -609,7 +605,7 @@
       </w:r>
     </w:p>
   </w:comment>
-  <w:comment w:id="1" w:author="Mallika" w:date="2019-07-29T10:30:00Z" w:initials="M">
+  <w:comment w:id="2" w:author="Mallika" w:date="2019-07-29T10:30:00Z" w:initials="M">
     <w:p>
       <w:pPr>
         <w:pStyle w:val="CommentText"/>
@@ -630,18 +626,20 @@
 
 <file path=word/commentsExtended.xml><?xml version="1.0" encoding="utf-8"?>
 <w15:commentsEx xmlns:wpc="http://schemas.microsoft.com/office/word/2010/wordprocessingCanvas" xmlns:cx="http://schemas.microsoft.com/office/drawing/2014/chartex" xmlns:cx1="http://schemas.microsoft.com/office/drawing/2015/9/8/chartex" xmlns:cx2="http://schemas.microsoft.com/office/drawing/2015/10/21/chartex" xmlns:cx3="http://schemas.microsoft.com/office/drawing/2016/5/9/chartex" xmlns:cx4="http://schemas.microsoft.com/office/drawing/2016/5/10/chartex" xmlns:cx5="http://schemas.microsoft.com/office/drawing/2016/5/11/chartex" xmlns:cx6="http://schemas.microsoft.com/office/drawing/2016/5/12/chartex" xmlns:cx7="http://schemas.microsoft.com/office/drawing/2016/5/13/chartex" xmlns:cx8="http://schemas.microsoft.com/office/drawing/2016/5/14/chartex" xmlns:mc="http://schemas.openxmlformats.org/markup-compatibility/2006" xmlns:aink="http://schemas.microsoft.com/office/drawing/2016/ink" xmlns:am3d="http://schemas.microsoft.com/office/drawing/2017/model3d" xmlns:o="urn:schemas-microsoft-com:office:office" xmlns:r="http://schemas.openxmlformats.org/officeDocument/2006/relationships" xmlns:m="http://schemas.openxmlformats.org/officeDocument/2006/math" xmlns:v="urn:schemas-microsoft-com:vml" xmlns:wp14="http://schemas.microsoft.com/office/word/2010/wordprocessingDrawing" xmlns:wp="http://schemas.openxmlformats.org/drawingml/2006/wordprocessingDrawing" xmlns:w10="urn:schemas-microsoft-com:office:word" xmlns:w="http://schemas.openxmlformats.org/wordprocessingml/2006/main" xmlns:w14="http://schemas.microsoft.com/office/word/2010/wordml" xmlns:w15="http://schemas.microsoft.com/office/word/2012/wordml" xmlns:w16cid="http://schemas.microsoft.com/office/word/2016/wordml/cid" xmlns:w16se="http://schemas.microsoft.com/office/word/2015/wordml/symex" xmlns:wpg="http://schemas.microsoft.com/office/word/2010/wordprocessingGroup" xmlns:wpi="http://schemas.microsoft.com/office/word/2010/wordprocessingInk" xmlns:wne="http://schemas.microsoft.com/office/word/2006/wordml" xmlns:wps="http://schemas.microsoft.com/office/word/2010/wordprocessingShape" mc:Ignorable="w14 w15 w16se w16cid wp14">
-  <w15:commentEx w15:paraId="56B223B1" w15:done="0"/>
+  <w15:commentEx w15:paraId="158E7ABA" w15:done="0"/>
+  <w15:commentEx w15:paraId="1606F17D" w15:done="0"/>
 </w15:commentsEx>
 </file>
 
 <file path=word/commentsIds.xml><?xml version="1.0" encoding="utf-8"?>
 <w16cid:commentsIds xmlns:wpc="http://schemas.microsoft.com/office/word/2010/wordprocessingCanvas" xmlns:cx="http://schemas.microsoft.com/office/drawing/2014/chartex" xmlns:cx1="http://schemas.microsoft.com/office/drawing/2015/9/8/chartex" xmlns:cx2="http://schemas.microsoft.com/office/drawing/2015/10/21/chartex" xmlns:cx3="http://schemas.microsoft.com/office/drawing/2016/5/9/chartex" xmlns:cx4="http://schemas.microsoft.com/office/drawing/2016/5/10/chartex" xmlns:cx5="http://schemas.microsoft.com/office/drawing/2016/5/11/chartex" xmlns:cx6="http://schemas.microsoft.com/office/drawing/2016/5/12/chartex" xmlns:cx7="http://schemas.microsoft.com/office/drawing/2016/5/13/chartex" xmlns:cx8="http://schemas.microsoft.com/office/drawing/2016/5/14/chartex" xmlns:mc="http://schemas.openxmlformats.org/markup-compatibility/2006" xmlns:aink="http://schemas.microsoft.com/office/drawing/2016/ink" xmlns:am3d="http://schemas.microsoft.com/office/drawing/2017/model3d" xmlns:o="urn:schemas-microsoft-com:office:office" xmlns:r="http://schemas.openxmlformats.org/officeDocument/2006/relationships" xmlns:m="http://schemas.openxmlformats.org/officeDocument/2006/math" xmlns:v="urn:schemas-microsoft-com:vml" xmlns:wp14="http://schemas.microsoft.com/office/word/2010/wordprocessingDrawing" xmlns:wp="http://schemas.openxmlformats.org/drawingml/2006/wordprocessingDrawing" xmlns:w10="urn:schemas-microsoft-com:office:word" xmlns:w="http://schemas.openxmlformats.org/wordprocessingml/2006/main" xmlns:w14="http://schemas.microsoft.com/office/word/2010/wordml" xmlns:w15="http://schemas.microsoft.com/office/word/2012/wordml" xmlns:w16cid="http://schemas.microsoft.com/office/word/2016/wordml/cid" xmlns:w16se="http://schemas.microsoft.com/office/word/2015/wordml/symex" xmlns:wpg="http://schemas.microsoft.com/office/word/2010/wordprocessingGroup" xmlns:wpi="http://schemas.microsoft.com/office/word/2010/wordprocessingInk" xmlns:wne="http://schemas.microsoft.com/office/word/2006/wordml" xmlns:wps="http://schemas.microsoft.com/office/word/2010/wordprocessingShape" mc:Ignorable="w14 w15 w16se w16cid wp14">
-  <w16cid:commentId w16cid:paraId="56B223B1" w16cid:durableId="20AA3CFF"/>
+  <w16cid:commentId w16cid:paraId="158E7ABA" w16cid:durableId="2106B02D"/>
+  <w16cid:commentId w16cid:paraId="1606F17D" w16cid:durableId="2106B02E"/>
 </w16cid:commentsIds>
 </file>
 
 <file path=word/numbering.xml><?xml version="1.0" encoding="utf-8"?>
-<w:numbering xmlns:wpc="http://schemas.microsoft.com/office/word/2010/wordprocessingCanvas" xmlns:mo="http://schemas.microsoft.com/office/mac/office/2008/main" xmlns:mc="http://schemas.openxmlformats.org/markup-compatibility/2006" xmlns:mv="urn:schemas-microsoft-com:mac:vml" xmlns:o="urn:schemas-microsoft-com:office:office" xmlns:r="http://schemas.openxmlformats.org/officeDocument/2006/relationships" xmlns:m="http://schemas.openxmlformats.org/officeDocument/2006/math" xmlns:v="urn:schemas-microsoft-com:vml" xmlns:wp14="http://schemas.microsoft.com/office/word/2010/wordprocessingDrawing" xmlns:wp="http://schemas.openxmlformats.org/drawingml/2006/wordprocessingDrawing" xmlns:w10="urn:schemas-microsoft-com:office:word" xmlns:w="http://schemas.openxmlformats.org/wordprocessingml/2006/main" xmlns:w14="http://schemas.microsoft.com/office/word/2010/wordml" xmlns:wpg="http://schemas.microsoft.com/office/word/2010/wordprocessingGroup" xmlns:wpi="http://schemas.microsoft.com/office/word/2010/wordprocessingInk" xmlns:wne="http://schemas.microsoft.com/office/word/2006/wordml" xmlns:wps="http://schemas.microsoft.com/office/word/2010/wordprocessingShape" mc:Ignorable="w14 wp14">
+<w:numbering xmlns:wpc="http://schemas.microsoft.com/office/word/2010/wordprocessingCanvas" xmlns:cx="http://schemas.microsoft.com/office/drawing/2014/chartex" xmlns:cx1="http://schemas.microsoft.com/office/drawing/2015/9/8/chartex" xmlns:cx2="http://schemas.microsoft.com/office/drawing/2015/10/21/chartex" xmlns:cx3="http://schemas.microsoft.com/office/drawing/2016/5/9/chartex" xmlns:cx4="http://schemas.microsoft.com/office/drawing/2016/5/10/chartex" xmlns:cx5="http://schemas.microsoft.com/office/drawing/2016/5/11/chartex" xmlns:cx6="http://schemas.microsoft.com/office/drawing/2016/5/12/chartex" xmlns:cx7="http://schemas.microsoft.com/office/drawing/2016/5/13/chartex" xmlns:cx8="http://schemas.microsoft.com/office/drawing/2016/5/14/chartex" xmlns:mc="http://schemas.openxmlformats.org/markup-compatibility/2006" xmlns:aink="http://schemas.microsoft.com/office/drawing/2016/ink" xmlns:am3d="http://schemas.microsoft.com/office/drawing/2017/model3d" xmlns:o="urn:schemas-microsoft-com:office:office" xmlns:r="http://schemas.openxmlformats.org/officeDocument/2006/relationships" xmlns:m="http://schemas.openxmlformats.org/officeDocument/2006/math" xmlns:v="urn:schemas-microsoft-com:vml" xmlns:wp14="http://schemas.microsoft.com/office/word/2010/wordprocessingDrawing" xmlns:wp="http://schemas.openxmlformats.org/drawingml/2006/wordprocessingDrawing" xmlns:w10="urn:schemas-microsoft-com:office:word" xmlns:w="http://schemas.openxmlformats.org/wordprocessingml/2006/main" xmlns:w14="http://schemas.microsoft.com/office/word/2010/wordml" xmlns:w15="http://schemas.microsoft.com/office/word/2012/wordml" xmlns:w16cid="http://schemas.microsoft.com/office/word/2016/wordml/cid" xmlns:w16se="http://schemas.microsoft.com/office/word/2015/wordml/symex" xmlns:wpg="http://schemas.microsoft.com/office/word/2010/wordprocessingGroup" xmlns:wpi="http://schemas.microsoft.com/office/word/2010/wordprocessingInk" xmlns:wne="http://schemas.microsoft.com/office/word/2006/wordml" xmlns:wps="http://schemas.microsoft.com/office/word/2010/wordprocessingShape" mc:Ignorable="w14 w15 w16se w16cid wp14">
   <w:numPicBullet w:numPicBulletId="0">
     <w:pict>
       <v:shapetype id="_x0000_t75" coordsize="21600,21600" o:spt="75" o:preferrelative="t" path="m@4@5l@4@11@9@11@9@5xe" filled="f" stroked="f">
@@ -663,12 +661,12 @@
         <v:path o:extrusionok="f" gradientshapeok="t" o:connecttype="rect"/>
         <o:lock v:ext="edit" aspectratio="t"/>
       </v:shapetype>
-      <v:shape id="_x0000_i1030" type="#_x0000_t75" style="width:11.2pt;height:11.2pt" o:bullet="t">
+      <v:shape id="_x0000_i1026" type="#_x0000_t75" style="width:11.25pt;height:11.25pt" o:bullet="t">
         <v:imagedata r:id="rId1" o:title="msoD951"/>
       </v:shape>
     </w:pict>
   </w:numPicBullet>
-  <w:abstractNum w:abstractNumId="0">
+  <w:abstractNum w:abstractNumId="0" w15:restartNumberingAfterBreak="0">
     <w:nsid w:val="0AF228F6"/>
     <w:multiLevelType w:val="hybridMultilevel"/>
     <w:tmpl w:val="E1E6C7AE"/>
@@ -781,7 +779,7 @@
       </w:rPr>
     </w:lvl>
   </w:abstractNum>
-  <w:abstractNum w:abstractNumId="1">
+  <w:abstractNum w:abstractNumId="1" w15:restartNumberingAfterBreak="0">
     <w:nsid w:val="3AEB0FE6"/>
     <w:multiLevelType w:val="hybridMultilevel"/>
     <w:tmpl w:val="7076C8C2"/>
@@ -894,7 +892,7 @@
       </w:rPr>
     </w:lvl>
   </w:abstractNum>
-  <w:abstractNum w:abstractNumId="2">
+  <w:abstractNum w:abstractNumId="2" w15:restartNumberingAfterBreak="0">
     <w:nsid w:val="3B881888"/>
     <w:multiLevelType w:val="hybridMultilevel"/>
     <w:tmpl w:val="90AA2CA2"/>
@@ -1007,7 +1005,7 @@
       </w:rPr>
     </w:lvl>
   </w:abstractNum>
-  <w:abstractNum w:abstractNumId="3">
+  <w:abstractNum w:abstractNumId="3" w15:restartNumberingAfterBreak="0">
     <w:nsid w:val="43F24ED6"/>
     <w:multiLevelType w:val="hybridMultilevel"/>
     <w:tmpl w:val="3754FDD2"/>
@@ -1120,7 +1118,7 @@
       </w:rPr>
     </w:lvl>
   </w:abstractNum>
-  <w:abstractNum w:abstractNumId="4">
+  <w:abstractNum w:abstractNumId="4" w15:restartNumberingAfterBreak="0">
     <w:nsid w:val="4F233B28"/>
     <w:multiLevelType w:val="hybridMultilevel"/>
     <w:tmpl w:val="480A3520"/>
@@ -1233,7 +1231,7 @@
       </w:rPr>
     </w:lvl>
   </w:abstractNum>
-  <w:abstractNum w:abstractNumId="5">
+  <w:abstractNum w:abstractNumId="5" w15:restartNumberingAfterBreak="0">
     <w:nsid w:val="57E07E58"/>
     <w:multiLevelType w:val="hybridMultilevel"/>
     <w:tmpl w:val="F072D3D4"/>
@@ -1322,7 +1320,7 @@
       </w:pPr>
     </w:lvl>
   </w:abstractNum>
-  <w:abstractNum w:abstractNumId="6">
+  <w:abstractNum w:abstractNumId="6" w15:restartNumberingAfterBreak="0">
     <w:nsid w:val="5C71157C"/>
     <w:multiLevelType w:val="hybridMultilevel"/>
     <w:tmpl w:val="EC54D912"/>
@@ -1435,7 +1433,7 @@
       </w:rPr>
     </w:lvl>
   </w:abstractNum>
-  <w:abstractNum w:abstractNumId="7">
+  <w:abstractNum w:abstractNumId="7" w15:restartNumberingAfterBreak="0">
     <w:nsid w:val="618459D7"/>
     <w:multiLevelType w:val="hybridMultilevel"/>
     <w:tmpl w:val="F00A5514"/>
@@ -1548,7 +1546,7 @@
       </w:rPr>
     </w:lvl>
   </w:abstractNum>
-  <w:abstractNum w:abstractNumId="8">
+  <w:abstractNum w:abstractNumId="8" w15:restartNumberingAfterBreak="0">
     <w:nsid w:val="64CE7B58"/>
     <w:multiLevelType w:val="hybridMultilevel"/>
     <w:tmpl w:val="446A1B08"/>
@@ -1634,7 +1632,7 @@
       </w:pPr>
     </w:lvl>
   </w:abstractNum>
-  <w:abstractNum w:abstractNumId="9">
+  <w:abstractNum w:abstractNumId="9" w15:restartNumberingAfterBreak="0">
     <w:nsid w:val="67D70386"/>
     <w:multiLevelType w:val="hybridMultilevel"/>
     <w:tmpl w:val="20AA6E4E"/>
@@ -1747,7 +1745,7 @@
       </w:rPr>
     </w:lvl>
   </w:abstractNum>
-  <w:abstractNum w:abstractNumId="10">
+  <w:abstractNum w:abstractNumId="10" w15:restartNumberingAfterBreak="0">
     <w:nsid w:val="6BF90B57"/>
     <w:multiLevelType w:val="hybridMultilevel"/>
     <w:tmpl w:val="74E87DC0"/>
@@ -1860,7 +1858,7 @@
       </w:rPr>
     </w:lvl>
   </w:abstractNum>
-  <w:abstractNum w:abstractNumId="11">
+  <w:abstractNum w:abstractNumId="11" w15:restartNumberingAfterBreak="0">
     <w:nsid w:val="6DD31778"/>
     <w:multiLevelType w:val="multilevel"/>
     <w:tmpl w:val="1EC6131E"/>
@@ -2030,16 +2028,8 @@
 </w:numbering>
 </file>
 
-<file path=word/people.xml><?xml version="1.0" encoding="utf-8"?>
-<w15:people xmlns:wpc="http://schemas.microsoft.com/office/word/2010/wordprocessingCanvas" xmlns:cx="http://schemas.microsoft.com/office/drawing/2014/chartex" xmlns:cx1="http://schemas.microsoft.com/office/drawing/2015/9/8/chartex" xmlns:cx2="http://schemas.microsoft.com/office/drawing/2015/10/21/chartex" xmlns:cx3="http://schemas.microsoft.com/office/drawing/2016/5/9/chartex" xmlns:cx4="http://schemas.microsoft.com/office/drawing/2016/5/10/chartex" xmlns:cx5="http://schemas.microsoft.com/office/drawing/2016/5/11/chartex" xmlns:cx6="http://schemas.microsoft.com/office/drawing/2016/5/12/chartex" xmlns:cx7="http://schemas.microsoft.com/office/drawing/2016/5/13/chartex" xmlns:cx8="http://schemas.microsoft.com/office/drawing/2016/5/14/chartex" xmlns:mc="http://schemas.openxmlformats.org/markup-compatibility/2006" xmlns:aink="http://schemas.microsoft.com/office/drawing/2016/ink" xmlns:am3d="http://schemas.microsoft.com/office/drawing/2017/model3d" xmlns:o="urn:schemas-microsoft-com:office:office" xmlns:r="http://schemas.openxmlformats.org/officeDocument/2006/relationships" xmlns:m="http://schemas.openxmlformats.org/officeDocument/2006/math" xmlns:v="urn:schemas-microsoft-com:vml" xmlns:wp14="http://schemas.microsoft.com/office/word/2010/wordprocessingDrawing" xmlns:wp="http://schemas.openxmlformats.org/drawingml/2006/wordprocessingDrawing" xmlns:w10="urn:schemas-microsoft-com:office:word" xmlns:w="http://schemas.openxmlformats.org/wordprocessingml/2006/main" xmlns:w14="http://schemas.microsoft.com/office/word/2010/wordml" xmlns:w15="http://schemas.microsoft.com/office/word/2012/wordml" xmlns:w16cid="http://schemas.microsoft.com/office/word/2016/wordml/cid" xmlns:w16se="http://schemas.microsoft.com/office/word/2015/wordml/symex" xmlns:wpg="http://schemas.microsoft.com/office/word/2010/wordprocessingGroup" xmlns:wpi="http://schemas.microsoft.com/office/word/2010/wordprocessingInk" xmlns:wne="http://schemas.microsoft.com/office/word/2006/wordml" xmlns:wps="http://schemas.microsoft.com/office/word/2010/wordprocessingShape" mc:Ignorable="w14 w15 w16se w16cid wp14">
-  <w15:person w15:author="Jasneet Kaur">
-    <w15:presenceInfo w15:providerId="AD" w15:userId="S-1-5-21-3214158073-3399791029-1922794930-1218"/>
-  </w15:person>
-</w15:people>
-</file>
-
 <file path=word/styles.xml><?xml version="1.0" encoding="utf-8"?>
-<w:styles xmlns:mc="http://schemas.openxmlformats.org/markup-compatibility/2006" xmlns:r="http://schemas.openxmlformats.org/officeDocument/2006/relationships" xmlns:w="http://schemas.openxmlformats.org/wordprocessingml/2006/main" xmlns:w14="http://schemas.microsoft.com/office/word/2010/wordml" mc:Ignorable="w14">
+<w:styles xmlns:mc="http://schemas.openxmlformats.org/markup-compatibility/2006" xmlns:r="http://schemas.openxmlformats.org/officeDocument/2006/relationships" xmlns:w="http://schemas.openxmlformats.org/wordprocessingml/2006/main" xmlns:w14="http://schemas.microsoft.com/office/word/2010/wordml" xmlns:w15="http://schemas.microsoft.com/office/word/2012/wordml" xmlns:w16cid="http://schemas.microsoft.com/office/word/2016/wordml/cid" xmlns:w16se="http://schemas.microsoft.com/office/word/2015/wordml/symex" mc:Ignorable="w14 w15 w16se w16cid">
   <w:docDefaults>
     <w:rPrDefault>
       <w:rPr>
@@ -2051,153 +2041,377 @@
     </w:rPrDefault>
     <w:pPrDefault/>
   </w:docDefaults>
-  <w:latentStyles w:defLockedState="0" w:defUIPriority="99" w:defSemiHidden="1" w:defUnhideWhenUsed="1" w:defQFormat="0" w:count="276">
-    <w:lsdException w:name="Normal" w:semiHidden="0" w:uiPriority="0" w:unhideWhenUsed="0" w:qFormat="1"/>
-    <w:lsdException w:name="heading 1" w:semiHidden="0" w:uiPriority="9" w:unhideWhenUsed="0" w:qFormat="1"/>
-    <w:lsdException w:name="heading 2" w:uiPriority="9" w:qFormat="1"/>
-    <w:lsdException w:name="heading 3" w:uiPriority="9" w:qFormat="1"/>
-    <w:lsdException w:name="heading 4" w:uiPriority="9" w:qFormat="1"/>
-    <w:lsdException w:name="heading 5" w:uiPriority="9" w:qFormat="1"/>
-    <w:lsdException w:name="heading 6" w:uiPriority="9" w:qFormat="1"/>
-    <w:lsdException w:name="heading 7" w:uiPriority="9" w:qFormat="1"/>
-    <w:lsdException w:name="heading 8" w:uiPriority="9" w:qFormat="1"/>
-    <w:lsdException w:name="heading 9" w:uiPriority="9" w:qFormat="1"/>
-    <w:lsdException w:name="toc 1" w:uiPriority="39"/>
-    <w:lsdException w:name="toc 2" w:uiPriority="39"/>
-    <w:lsdException w:name="toc 3" w:uiPriority="39"/>
-    <w:lsdException w:name="toc 4" w:uiPriority="39"/>
-    <w:lsdException w:name="toc 5" w:uiPriority="39"/>
-    <w:lsdException w:name="toc 6" w:uiPriority="39"/>
-    <w:lsdException w:name="toc 7" w:uiPriority="39"/>
-    <w:lsdException w:name="toc 8" w:uiPriority="39"/>
-    <w:lsdException w:name="toc 9" w:uiPriority="39"/>
-    <w:lsdException w:name="caption" w:uiPriority="35" w:qFormat="1"/>
-    <w:lsdException w:name="Title" w:semiHidden="0" w:uiPriority="10" w:unhideWhenUsed="0" w:qFormat="1"/>
-    <w:lsdException w:name="Default Paragraph Font" w:uiPriority="1"/>
-    <w:lsdException w:name="Subtitle" w:semiHidden="0" w:uiPriority="11" w:unhideWhenUsed="0" w:qFormat="1"/>
-    <w:lsdException w:name="Strong" w:semiHidden="0" w:uiPriority="22" w:unhideWhenUsed="0" w:qFormat="1"/>
-    <w:lsdException w:name="Emphasis" w:semiHidden="0" w:uiPriority="20" w:unhideWhenUsed="0" w:qFormat="1"/>
-    <w:lsdException w:name="Table Grid" w:semiHidden="0" w:uiPriority="59" w:unhideWhenUsed="0"/>
-    <w:lsdException w:name="Note Level 1" w:semiHidden="0" w:unhideWhenUsed="0"/>
-    <w:lsdException w:name="Note Level 2" w:semiHidden="0" w:unhideWhenUsed="0"/>
-    <w:lsdException w:name="Note Level 3" w:semiHidden="0" w:unhideWhenUsed="0"/>
-    <w:lsdException w:name="Note Level 4" w:semiHidden="0" w:unhideWhenUsed="0"/>
-    <w:lsdException w:name="Note Level 5" w:semiHidden="0" w:unhideWhenUsed="0"/>
-    <w:lsdException w:name="Note Level 6" w:semiHidden="0" w:unhideWhenUsed="0"/>
-    <w:lsdException w:name="Note Level 7" w:semiHidden="0" w:unhideWhenUsed="0"/>
-    <w:lsdException w:name="Note Level 8" w:semiHidden="0" w:unhideWhenUsed="0"/>
-    <w:lsdException w:name="Note Level 9" w:semiHidden="0" w:unhideWhenUsed="0"/>
-    <w:lsdException w:name="Placeholder Text" w:unhideWhenUsed="0"/>
-    <w:lsdException w:name="No Spacing" w:semiHidden="0" w:uiPriority="1" w:unhideWhenUsed="0" w:qFormat="1"/>
-    <w:lsdException w:name="Light Shading" w:semiHidden="0" w:uiPriority="60" w:unhideWhenUsed="0"/>
-    <w:lsdException w:name="Light List" w:semiHidden="0" w:uiPriority="61" w:unhideWhenUsed="0"/>
-    <w:lsdException w:name="Light Grid" w:semiHidden="0" w:uiPriority="62" w:unhideWhenUsed="0"/>
-    <w:lsdException w:name="Medium Shading 1" w:semiHidden="0" w:uiPriority="63" w:unhideWhenUsed="0"/>
-    <w:lsdException w:name="Medium Shading 2" w:semiHidden="0" w:uiPriority="64" w:unhideWhenUsed="0"/>
-    <w:lsdException w:name="Medium List 1" w:semiHidden="0" w:uiPriority="65" w:unhideWhenUsed="0"/>
-    <w:lsdException w:name="Medium List 2" w:semiHidden="0" w:uiPriority="66" w:unhideWhenUsed="0"/>
-    <w:lsdException w:name="Medium Grid 1" w:semiHidden="0" w:uiPriority="67" w:unhideWhenUsed="0"/>
-    <w:lsdException w:name="Medium Grid 2" w:semiHidden="0" w:uiPriority="68" w:unhideWhenUsed="0"/>
-    <w:lsdException w:name="Medium Grid 3" w:semiHidden="0" w:uiPriority="69" w:unhideWhenUsed="0"/>
-    <w:lsdException w:name="Dark List" w:semiHidden="0" w:uiPriority="70" w:unhideWhenUsed="0"/>
-    <w:lsdException w:name="Colorful Shading" w:semiHidden="0" w:uiPriority="71" w:unhideWhenUsed="0"/>
-    <w:lsdException w:name="Colorful List" w:semiHidden="0" w:uiPriority="72" w:unhideWhenUsed="0"/>
-    <w:lsdException w:name="Colorful Grid" w:semiHidden="0" w:uiPriority="73" w:unhideWhenUsed="0"/>
-    <w:lsdException w:name="Light Shading Accent 1" w:semiHidden="0" w:uiPriority="60" w:unhideWhenUsed="0"/>
-    <w:lsdException w:name="Light List Accent 1" w:semiHidden="0" w:uiPriority="61" w:unhideWhenUsed="0"/>
-    <w:lsdException w:name="Light Grid Accent 1" w:semiHidden="0" w:uiPriority="62" w:unhideWhenUsed="0"/>
-    <w:lsdException w:name="Medium Shading 1 Accent 1" w:semiHidden="0" w:uiPriority="63" w:unhideWhenUsed="0"/>
-    <w:lsdException w:name="Medium Shading 2 Accent 1" w:semiHidden="0" w:uiPriority="64" w:unhideWhenUsed="0"/>
-    <w:lsdException w:name="Medium List 1 Accent 1" w:semiHidden="0" w:uiPriority="65" w:unhideWhenUsed="0"/>
-    <w:lsdException w:name="Revision" w:unhideWhenUsed="0"/>
-    <w:lsdException w:name="List Paragraph" w:semiHidden="0" w:uiPriority="34" w:unhideWhenUsed="0" w:qFormat="1"/>
-    <w:lsdException w:name="Quote" w:semiHidden="0" w:uiPriority="29" w:unhideWhenUsed="0" w:qFormat="1"/>
-    <w:lsdException w:name="Intense Quote" w:semiHidden="0" w:uiPriority="30" w:unhideWhenUsed="0" w:qFormat="1"/>
-    <w:lsdException w:name="Medium List 2 Accent 1" w:semiHidden="0" w:uiPriority="66" w:unhideWhenUsed="0"/>
-    <w:lsdException w:name="Medium Grid 1 Accent 1" w:semiHidden="0" w:uiPriority="67" w:unhideWhenUsed="0"/>
-    <w:lsdException w:name="Medium Grid 2 Accent 1" w:semiHidden="0" w:uiPriority="68" w:unhideWhenUsed="0"/>
-    <w:lsdException w:name="Medium Grid 3 Accent 1" w:semiHidden="0" w:uiPriority="69" w:unhideWhenUsed="0"/>
-    <w:lsdException w:name="Dark List Accent 1" w:semiHidden="0" w:uiPriority="70" w:unhideWhenUsed="0"/>
-    <w:lsdException w:name="Colorful Shading Accent 1" w:semiHidden="0" w:uiPriority="71" w:unhideWhenUsed="0"/>
-    <w:lsdException w:name="Colorful List Accent 1" w:semiHidden="0" w:uiPriority="72" w:unhideWhenUsed="0"/>
-    <w:lsdException w:name="Colorful Grid Accent 1" w:semiHidden="0" w:uiPriority="73" w:unhideWhenUsed="0"/>
-    <w:lsdException w:name="Light Shading Accent 2" w:semiHidden="0" w:uiPriority="60" w:unhideWhenUsed="0"/>
-    <w:lsdException w:name="Light List Accent 2" w:semiHidden="0" w:uiPriority="61" w:unhideWhenUsed="0"/>
-    <w:lsdException w:name="Light Grid Accent 2" w:semiHidden="0" w:uiPriority="62" w:unhideWhenUsed="0"/>
-    <w:lsdException w:name="Medium Shading 1 Accent 2" w:semiHidden="0" w:uiPriority="63" w:unhideWhenUsed="0"/>
-    <w:lsdException w:name="Medium Shading 2 Accent 2" w:semiHidden="0" w:uiPriority="64" w:unhideWhenUsed="0"/>
-    <w:lsdException w:name="Medium List 1 Accent 2" w:semiHidden="0" w:uiPriority="65" w:unhideWhenUsed="0"/>
-    <w:lsdException w:name="Medium List 2 Accent 2" w:semiHidden="0" w:uiPriority="66" w:unhideWhenUsed="0"/>
-    <w:lsdException w:name="Medium Grid 1 Accent 2" w:semiHidden="0" w:uiPriority="67" w:unhideWhenUsed="0"/>
-    <w:lsdException w:name="Medium Grid 2 Accent 2" w:semiHidden="0" w:uiPriority="68" w:unhideWhenUsed="0"/>
-    <w:lsdException w:name="Medium Grid 3 Accent 2" w:semiHidden="0" w:uiPriority="69" w:unhideWhenUsed="0"/>
-    <w:lsdException w:name="Dark List Accent 2" w:semiHidden="0" w:uiPriority="70" w:unhideWhenUsed="0"/>
-    <w:lsdException w:name="Colorful Shading Accent 2" w:semiHidden="0" w:uiPriority="71" w:unhideWhenUsed="0"/>
-    <w:lsdException w:name="Colorful List Accent 2" w:semiHidden="0" w:uiPriority="72" w:unhideWhenUsed="0"/>
-    <w:lsdException w:name="Colorful Grid Accent 2" w:semiHidden="0" w:uiPriority="73" w:unhideWhenUsed="0"/>
-    <w:lsdException w:name="Light Shading Accent 3" w:semiHidden="0" w:uiPriority="60" w:unhideWhenUsed="0"/>
-    <w:lsdException w:name="Light List Accent 3" w:semiHidden="0" w:uiPriority="61" w:unhideWhenUsed="0"/>
-    <w:lsdException w:name="Light Grid Accent 3" w:semiHidden="0" w:uiPriority="62" w:unhideWhenUsed="0"/>
-    <w:lsdException w:name="Medium Shading 1 Accent 3" w:semiHidden="0" w:uiPriority="63" w:unhideWhenUsed="0"/>
-    <w:lsdException w:name="Medium Shading 2 Accent 3" w:semiHidden="0" w:uiPriority="64" w:unhideWhenUsed="0"/>
-    <w:lsdException w:name="Medium List 1 Accent 3" w:semiHidden="0" w:uiPriority="65" w:unhideWhenUsed="0"/>
-    <w:lsdException w:name="Medium List 2 Accent 3" w:semiHidden="0" w:uiPriority="66" w:unhideWhenUsed="0"/>
-    <w:lsdException w:name="Medium Grid 1 Accent 3" w:semiHidden="0" w:uiPriority="67" w:unhideWhenUsed="0"/>
-    <w:lsdException w:name="Medium Grid 2 Accent 3" w:semiHidden="0" w:uiPriority="68" w:unhideWhenUsed="0"/>
-    <w:lsdException w:name="Medium Grid 3 Accent 3" w:semiHidden="0" w:uiPriority="69" w:unhideWhenUsed="0"/>
-    <w:lsdException w:name="Dark List Accent 3" w:semiHidden="0" w:uiPriority="70" w:unhideWhenUsed="0"/>
-    <w:lsdException w:name="Colorful Shading Accent 3" w:semiHidden="0" w:uiPriority="71" w:unhideWhenUsed="0"/>
-    <w:lsdException w:name="Colorful List Accent 3" w:semiHidden="0" w:uiPriority="72" w:unhideWhenUsed="0"/>
-    <w:lsdException w:name="Colorful Grid Accent 3" w:semiHidden="0" w:uiPriority="73" w:unhideWhenUsed="0"/>
-    <w:lsdException w:name="Light Shading Accent 4" w:semiHidden="0" w:uiPriority="60" w:unhideWhenUsed="0"/>
-    <w:lsdException w:name="Light List Accent 4" w:semiHidden="0" w:uiPriority="61" w:unhideWhenUsed="0"/>
-    <w:lsdException w:name="Light Grid Accent 4" w:semiHidden="0" w:uiPriority="62" w:unhideWhenUsed="0"/>
-    <w:lsdException w:name="Medium Shading 1 Accent 4" w:semiHidden="0" w:uiPriority="63" w:unhideWhenUsed="0"/>
-    <w:lsdException w:name="Medium Shading 2 Accent 4" w:semiHidden="0" w:uiPriority="64" w:unhideWhenUsed="0"/>
-    <w:lsdException w:name="Medium List 1 Accent 4" w:semiHidden="0" w:uiPriority="65" w:unhideWhenUsed="0"/>
-    <w:lsdException w:name="Medium List 2 Accent 4" w:semiHidden="0" w:uiPriority="66" w:unhideWhenUsed="0"/>
-    <w:lsdException w:name="Medium Grid 1 Accent 4" w:semiHidden="0" w:uiPriority="67" w:unhideWhenUsed="0"/>
-    <w:lsdException w:name="Medium Grid 2 Accent 4" w:semiHidden="0" w:uiPriority="68" w:unhideWhenUsed="0"/>
-    <w:lsdException w:name="Medium Grid 3 Accent 4" w:semiHidden="0" w:uiPriority="69" w:unhideWhenUsed="0"/>
-    <w:lsdException w:name="Dark List Accent 4" w:semiHidden="0" w:uiPriority="70" w:unhideWhenUsed="0"/>
-    <w:lsdException w:name="Colorful Shading Accent 4" w:semiHidden="0" w:uiPriority="71" w:unhideWhenUsed="0"/>
-    <w:lsdException w:name="Colorful List Accent 4" w:semiHidden="0" w:uiPriority="72" w:unhideWhenUsed="0"/>
-    <w:lsdException w:name="Colorful Grid Accent 4" w:semiHidden="0" w:uiPriority="73" w:unhideWhenUsed="0"/>
-    <w:lsdException w:name="Light Shading Accent 5" w:semiHidden="0" w:uiPriority="60" w:unhideWhenUsed="0"/>
-    <w:lsdException w:name="Light List Accent 5" w:semiHidden="0" w:uiPriority="61" w:unhideWhenUsed="0"/>
-    <w:lsdException w:name="Light Grid Accent 5" w:semiHidden="0" w:uiPriority="62" w:unhideWhenUsed="0"/>
-    <w:lsdException w:name="Medium Shading 1 Accent 5" w:semiHidden="0" w:uiPriority="63" w:unhideWhenUsed="0"/>
-    <w:lsdException w:name="Medium Shading 2 Accent 5" w:semiHidden="0" w:uiPriority="64" w:unhideWhenUsed="0"/>
-    <w:lsdException w:name="Medium List 1 Accent 5" w:semiHidden="0" w:uiPriority="65" w:unhideWhenUsed="0"/>
-    <w:lsdException w:name="Medium List 2 Accent 5" w:semiHidden="0" w:uiPriority="66" w:unhideWhenUsed="0"/>
-    <w:lsdException w:name="Medium Grid 1 Accent 5" w:semiHidden="0" w:uiPriority="67" w:unhideWhenUsed="0"/>
-    <w:lsdException w:name="Medium Grid 2 Accent 5" w:semiHidden="0" w:uiPriority="68" w:unhideWhenUsed="0"/>
-    <w:lsdException w:name="Medium Grid 3 Accent 5" w:semiHidden="0" w:uiPriority="69" w:unhideWhenUsed="0"/>
-    <w:lsdException w:name="Dark List Accent 5" w:semiHidden="0" w:uiPriority="70" w:unhideWhenUsed="0"/>
-    <w:lsdException w:name="Colorful Shading Accent 5" w:semiHidden="0" w:uiPriority="71" w:unhideWhenUsed="0"/>
-    <w:lsdException w:name="Colorful List Accent 5" w:semiHidden="0" w:uiPriority="72" w:unhideWhenUsed="0"/>
-    <w:lsdException w:name="Colorful Grid Accent 5" w:semiHidden="0" w:uiPriority="73" w:unhideWhenUsed="0"/>
-    <w:lsdException w:name="Light Shading Accent 6" w:semiHidden="0" w:uiPriority="60" w:unhideWhenUsed="0"/>
-    <w:lsdException w:name="Light List Accent 6" w:semiHidden="0" w:uiPriority="61" w:unhideWhenUsed="0"/>
-    <w:lsdException w:name="Light Grid Accent 6" w:semiHidden="0" w:uiPriority="62" w:unhideWhenUsed="0"/>
-    <w:lsdException w:name="Medium Shading 1 Accent 6" w:semiHidden="0" w:uiPriority="63" w:unhideWhenUsed="0"/>
-    <w:lsdException w:name="Medium Shading 2 Accent 6" w:semiHidden="0" w:uiPriority="64" w:unhideWhenUsed="0"/>
-    <w:lsdException w:name="Medium List 1 Accent 6" w:semiHidden="0" w:uiPriority="65" w:unhideWhenUsed="0"/>
-    <w:lsdException w:name="Medium List 2 Accent 6" w:semiHidden="0" w:uiPriority="66" w:unhideWhenUsed="0"/>
-    <w:lsdException w:name="Medium Grid 1 Accent 6" w:semiHidden="0" w:uiPriority="67" w:unhideWhenUsed="0"/>
-    <w:lsdException w:name="Medium Grid 2 Accent 6" w:semiHidden="0" w:uiPriority="68" w:unhideWhenUsed="0"/>
-    <w:lsdException w:name="Medium Grid 3 Accent 6" w:semiHidden="0" w:uiPriority="69" w:unhideWhenUsed="0"/>
-    <w:lsdException w:name="Dark List Accent 6" w:semiHidden="0" w:uiPriority="70" w:unhideWhenUsed="0"/>
-    <w:lsdException w:name="Colorful Shading Accent 6" w:semiHidden="0" w:uiPriority="71" w:unhideWhenUsed="0"/>
-    <w:lsdException w:name="Colorful List Accent 6" w:semiHidden="0" w:uiPriority="72" w:unhideWhenUsed="0"/>
-    <w:lsdException w:name="Colorful Grid Accent 6" w:semiHidden="0" w:uiPriority="73" w:unhideWhenUsed="0"/>
-    <w:lsdException w:name="Subtle Emphasis" w:semiHidden="0" w:uiPriority="19" w:unhideWhenUsed="0" w:qFormat="1"/>
-    <w:lsdException w:name="Intense Emphasis" w:semiHidden="0" w:uiPriority="21" w:unhideWhenUsed="0" w:qFormat="1"/>
-    <w:lsdException w:name="Subtle Reference" w:semiHidden="0" w:uiPriority="31" w:unhideWhenUsed="0" w:qFormat="1"/>
-    <w:lsdException w:name="Intense Reference" w:semiHidden="0" w:uiPriority="32" w:unhideWhenUsed="0" w:qFormat="1"/>
-    <w:lsdException w:name="Book Title" w:semiHidden="0" w:uiPriority="33" w:unhideWhenUsed="0" w:qFormat="1"/>
-    <w:lsdException w:name="Bibliography" w:uiPriority="37"/>
-    <w:lsdException w:name="TOC Heading" w:uiPriority="39" w:qFormat="1"/>
+  <w:latentStyles w:defLockedState="0" w:defUIPriority="99" w:defSemiHidden="0" w:defUnhideWhenUsed="0" w:defQFormat="0" w:count="375">
+    <w:lsdException w:name="Normal" w:uiPriority="0" w:qFormat="1"/>
+    <w:lsdException w:name="heading 1" w:uiPriority="9" w:qFormat="1"/>
+    <w:lsdException w:name="heading 2" w:semiHidden="1" w:uiPriority="9" w:unhideWhenUsed="1" w:qFormat="1"/>
+    <w:lsdException w:name="heading 3" w:semiHidden="1" w:uiPriority="9" w:unhideWhenUsed="1" w:qFormat="1"/>
+    <w:lsdException w:name="heading 4" w:semiHidden="1" w:uiPriority="9" w:unhideWhenUsed="1" w:qFormat="1"/>
+    <w:lsdException w:name="heading 5" w:semiHidden="1" w:uiPriority="9" w:unhideWhenUsed="1" w:qFormat="1"/>
+    <w:lsdException w:name="heading 6" w:semiHidden="1" w:uiPriority="9" w:unhideWhenUsed="1" w:qFormat="1"/>
+    <w:lsdException w:name="heading 7" w:semiHidden="1" w:uiPriority="9" w:unhideWhenUsed="1" w:qFormat="1"/>
+    <w:lsdException w:name="heading 8" w:semiHidden="1" w:uiPriority="9" w:unhideWhenUsed="1" w:qFormat="1"/>
+    <w:lsdException w:name="heading 9" w:semiHidden="1" w:uiPriority="9" w:unhideWhenUsed="1" w:qFormat="1"/>
+    <w:lsdException w:name="index 1" w:semiHidden="1" w:unhideWhenUsed="1"/>
+    <w:lsdException w:name="index 2" w:semiHidden="1" w:unhideWhenUsed="1"/>
+    <w:lsdException w:name="index 3" w:semiHidden="1" w:unhideWhenUsed="1"/>
+    <w:lsdException w:name="index 4" w:semiHidden="1" w:unhideWhenUsed="1"/>
+    <w:lsdException w:name="index 5" w:semiHidden="1" w:unhideWhenUsed="1"/>
+    <w:lsdException w:name="index 6" w:semiHidden="1" w:unhideWhenUsed="1"/>
+    <w:lsdException w:name="index 7" w:semiHidden="1" w:unhideWhenUsed="1"/>
+    <w:lsdException w:name="index 8" w:semiHidden="1" w:unhideWhenUsed="1"/>
+    <w:lsdException w:name="index 9" w:semiHidden="1" w:unhideWhenUsed="1"/>
+    <w:lsdException w:name="toc 1" w:semiHidden="1" w:uiPriority="39" w:unhideWhenUsed="1"/>
+    <w:lsdException w:name="toc 2" w:semiHidden="1" w:uiPriority="39" w:unhideWhenUsed="1"/>
+    <w:lsdException w:name="toc 3" w:semiHidden="1" w:uiPriority="39" w:unhideWhenUsed="1"/>
+    <w:lsdException w:name="toc 4" w:semiHidden="1" w:uiPriority="39" w:unhideWhenUsed="1"/>
+    <w:lsdException w:name="toc 5" w:semiHidden="1" w:uiPriority="39" w:unhideWhenUsed="1"/>
+    <w:lsdException w:name="toc 6" w:semiHidden="1" w:uiPriority="39" w:unhideWhenUsed="1"/>
+    <w:lsdException w:name="toc 7" w:semiHidden="1" w:uiPriority="39" w:unhideWhenUsed="1"/>
+    <w:lsdException w:name="toc 8" w:semiHidden="1" w:uiPriority="39" w:unhideWhenUsed="1"/>
+    <w:lsdException w:name="toc 9" w:semiHidden="1" w:uiPriority="39" w:unhideWhenUsed="1"/>
+    <w:lsdException w:name="Normal Indent" w:semiHidden="1" w:unhideWhenUsed="1"/>
+    <w:lsdException w:name="footnote text" w:semiHidden="1" w:unhideWhenUsed="1"/>
+    <w:lsdException w:name="annotation text" w:semiHidden="1" w:unhideWhenUsed="1"/>
+    <w:lsdException w:name="header" w:semiHidden="1" w:unhideWhenUsed="1"/>
+    <w:lsdException w:name="footer" w:semiHidden="1" w:unhideWhenUsed="1"/>
+    <w:lsdException w:name="index heading" w:semiHidden="1" w:unhideWhenUsed="1"/>
+    <w:lsdException w:name="caption" w:semiHidden="1" w:uiPriority="35" w:unhideWhenUsed="1" w:qFormat="1"/>
+    <w:lsdException w:name="table of figures" w:semiHidden="1" w:unhideWhenUsed="1"/>
+    <w:lsdException w:name="envelope address" w:semiHidden="1" w:unhideWhenUsed="1"/>
+    <w:lsdException w:name="envelope return" w:semiHidden="1" w:unhideWhenUsed="1"/>
+    <w:lsdException w:name="footnote reference" w:semiHidden="1" w:unhideWhenUsed="1"/>
+    <w:lsdException w:name="annotation reference" w:semiHidden="1" w:unhideWhenUsed="1"/>
+    <w:lsdException w:name="line number" w:semiHidden="1" w:unhideWhenUsed="1"/>
+    <w:lsdException w:name="page number" w:semiHidden="1" w:unhideWhenUsed="1"/>
+    <w:lsdException w:name="endnote reference" w:semiHidden="1" w:unhideWhenUsed="1"/>
+    <w:lsdException w:name="endnote text" w:semiHidden="1" w:unhideWhenUsed="1"/>
+    <w:lsdException w:name="table of authorities" w:semiHidden="1" w:unhideWhenUsed="1"/>
+    <w:lsdException w:name="macro" w:semiHidden="1" w:unhideWhenUsed="1"/>
+    <w:lsdException w:name="toa heading" w:semiHidden="1" w:unhideWhenUsed="1"/>
+    <w:lsdException w:name="List" w:semiHidden="1" w:unhideWhenUsed="1"/>
+    <w:lsdException w:name="List Bullet" w:semiHidden="1" w:unhideWhenUsed="1"/>
+    <w:lsdException w:name="List Number" w:semiHidden="1" w:unhideWhenUsed="1"/>
+    <w:lsdException w:name="List 2" w:semiHidden="1" w:unhideWhenUsed="1"/>
+    <w:lsdException w:name="List 3" w:semiHidden="1" w:unhideWhenUsed="1"/>
+    <w:lsdException w:name="List 4" w:semiHidden="1" w:unhideWhenUsed="1"/>
+    <w:lsdException w:name="List 5" w:semiHidden="1" w:unhideWhenUsed="1"/>
+    <w:lsdException w:name="List Bullet 2" w:semiHidden="1" w:unhideWhenUsed="1"/>
+    <w:lsdException w:name="List Bullet 3" w:semiHidden="1" w:unhideWhenUsed="1"/>
+    <w:lsdException w:name="List Bullet 4" w:semiHidden="1" w:unhideWhenUsed="1"/>
+    <w:lsdException w:name="List Bullet 5" w:semiHidden="1" w:unhideWhenUsed="1"/>
+    <w:lsdException w:name="List Number 2" w:semiHidden="1" w:unhideWhenUsed="1"/>
+    <w:lsdException w:name="List Number 3" w:semiHidden="1" w:unhideWhenUsed="1"/>
+    <w:lsdException w:name="List Number 4" w:semiHidden="1" w:unhideWhenUsed="1"/>
+    <w:lsdException w:name="List Number 5" w:semiHidden="1" w:unhideWhenUsed="1"/>
+    <w:lsdException w:name="Title" w:uiPriority="10" w:qFormat="1"/>
+    <w:lsdException w:name="Closing" w:semiHidden="1" w:unhideWhenUsed="1"/>
+    <w:lsdException w:name="Signature" w:semiHidden="1" w:unhideWhenUsed="1"/>
+    <w:lsdException w:name="Default Paragraph Font" w:semiHidden="1" w:uiPriority="1" w:unhideWhenUsed="1"/>
+    <w:lsdException w:name="Body Text" w:semiHidden="1" w:unhideWhenUsed="1"/>
+    <w:lsdException w:name="Body Text Indent" w:semiHidden="1" w:unhideWhenUsed="1"/>
+    <w:lsdException w:name="List Continue" w:semiHidden="1" w:unhideWhenUsed="1"/>
+    <w:lsdException w:name="List Continue 2" w:semiHidden="1" w:unhideWhenUsed="1"/>
+    <w:lsdException w:name="List Continue 3" w:semiHidden="1" w:unhideWhenUsed="1"/>
+    <w:lsdException w:name="List Continue 4" w:semiHidden="1" w:unhideWhenUsed="1"/>
+    <w:lsdException w:name="List Continue 5" w:semiHidden="1" w:unhideWhenUsed="1"/>
+    <w:lsdException w:name="Message Header" w:semiHidden="1" w:unhideWhenUsed="1"/>
+    <w:lsdException w:name="Subtitle" w:uiPriority="11" w:qFormat="1"/>
+    <w:lsdException w:name="Salutation" w:semiHidden="1" w:unhideWhenUsed="1"/>
+    <w:lsdException w:name="Date" w:semiHidden="1" w:unhideWhenUsed="1"/>
+    <w:lsdException w:name="Body Text First Indent" w:semiHidden="1" w:unhideWhenUsed="1"/>
+    <w:lsdException w:name="Body Text First Indent 2" w:semiHidden="1" w:unhideWhenUsed="1"/>
+    <w:lsdException w:name="Note Heading" w:semiHidden="1" w:unhideWhenUsed="1"/>
+    <w:lsdException w:name="Body Text 2" w:semiHidden="1" w:unhideWhenUsed="1"/>
+    <w:lsdException w:name="Body Text 3" w:semiHidden="1" w:unhideWhenUsed="1"/>
+    <w:lsdException w:name="Body Text Indent 2" w:semiHidden="1" w:unhideWhenUsed="1"/>
+    <w:lsdException w:name="Body Text Indent 3" w:semiHidden="1" w:unhideWhenUsed="1"/>
+    <w:lsdException w:name="Block Text" w:semiHidden="1" w:unhideWhenUsed="1"/>
+    <w:lsdException w:name="Hyperlink" w:semiHidden="1" w:unhideWhenUsed="1"/>
+    <w:lsdException w:name="FollowedHyperlink" w:semiHidden="1" w:unhideWhenUsed="1"/>
+    <w:lsdException w:name="Strong" w:uiPriority="22" w:qFormat="1"/>
+    <w:lsdException w:name="Emphasis" w:uiPriority="20" w:qFormat="1"/>
+    <w:lsdException w:name="Document Map" w:semiHidden="1" w:unhideWhenUsed="1"/>
+    <w:lsdException w:name="Plain Text" w:semiHidden="1" w:unhideWhenUsed="1"/>
+    <w:lsdException w:name="E-mail Signature" w:semiHidden="1" w:unhideWhenUsed="1"/>
+    <w:lsdException w:name="HTML Top of Form" w:semiHidden="1" w:unhideWhenUsed="1"/>
+    <w:lsdException w:name="HTML Bottom of Form" w:semiHidden="1" w:unhideWhenUsed="1"/>
+    <w:lsdException w:name="Normal (Web)" w:semiHidden="1" w:unhideWhenUsed="1"/>
+    <w:lsdException w:name="HTML Acronym" w:semiHidden="1" w:unhideWhenUsed="1"/>
+    <w:lsdException w:name="HTML Address" w:semiHidden="1" w:unhideWhenUsed="1"/>
+    <w:lsdException w:name="HTML Cite" w:semiHidden="1" w:unhideWhenUsed="1"/>
+    <w:lsdException w:name="HTML Code" w:semiHidden="1" w:unhideWhenUsed="1"/>
+    <w:lsdException w:name="HTML Definition" w:semiHidden="1" w:unhideWhenUsed="1"/>
+    <w:lsdException w:name="HTML Keyboard" w:semiHidden="1" w:unhideWhenUsed="1"/>
+    <w:lsdException w:name="HTML Preformatted" w:semiHidden="1" w:unhideWhenUsed="1"/>
+    <w:lsdException w:name="HTML Sample" w:semiHidden="1" w:unhideWhenUsed="1"/>
+    <w:lsdException w:name="HTML Typewriter" w:semiHidden="1" w:unhideWhenUsed="1"/>
+    <w:lsdException w:name="HTML Variable" w:semiHidden="1" w:unhideWhenUsed="1"/>
+    <w:lsdException w:name="Normal Table" w:semiHidden="1" w:unhideWhenUsed="1"/>
+    <w:lsdException w:name="annotation subject" w:semiHidden="1" w:unhideWhenUsed="1"/>
+    <w:lsdException w:name="No List" w:semiHidden="1" w:unhideWhenUsed="1"/>
+    <w:lsdException w:name="Outline List 1" w:semiHidden="1" w:unhideWhenUsed="1"/>
+    <w:lsdException w:name="Outline List 2" w:semiHidden="1" w:unhideWhenUsed="1"/>
+    <w:lsdException w:name="Outline List 3" w:semiHidden="1" w:unhideWhenUsed="1"/>
+    <w:lsdException w:name="Table Simple 1" w:semiHidden="1" w:unhideWhenUsed="1"/>
+    <w:lsdException w:name="Table Simple 2" w:semiHidden="1" w:unhideWhenUsed="1"/>
+    <w:lsdException w:name="Table Simple 3" w:semiHidden="1" w:unhideWhenUsed="1"/>
+    <w:lsdException w:name="Table Classic 1" w:semiHidden="1" w:unhideWhenUsed="1"/>
+    <w:lsdException w:name="Table Classic 2" w:semiHidden="1" w:unhideWhenUsed="1"/>
+    <w:lsdException w:name="Table Classic 3" w:semiHidden="1" w:unhideWhenUsed="1"/>
+    <w:lsdException w:name="Table Classic 4" w:semiHidden="1" w:unhideWhenUsed="1"/>
+    <w:lsdException w:name="Table Colorful 1" w:semiHidden="1" w:unhideWhenUsed="1"/>
+    <w:lsdException w:name="Table Colorful 2" w:semiHidden="1" w:unhideWhenUsed="1"/>
+    <w:lsdException w:name="Table Colorful 3" w:semiHidden="1" w:unhideWhenUsed="1"/>
+    <w:lsdException w:name="Table Columns 1" w:semiHidden="1" w:unhideWhenUsed="1"/>
+    <w:lsdException w:name="Table Columns 2" w:semiHidden="1" w:unhideWhenUsed="1"/>
+    <w:lsdException w:name="Table Columns 3" w:semiHidden="1" w:unhideWhenUsed="1"/>
+    <w:lsdException w:name="Table Columns 4" w:semiHidden="1" w:unhideWhenUsed="1"/>
+    <w:lsdException w:name="Table Columns 5" w:semiHidden="1" w:unhideWhenUsed="1"/>
+    <w:lsdException w:name="Table Grid 1" w:semiHidden="1" w:unhideWhenUsed="1"/>
+    <w:lsdException w:name="Table Grid 2" w:semiHidden="1" w:unhideWhenUsed="1"/>
+    <w:lsdException w:name="Table Grid 3" w:semiHidden="1" w:unhideWhenUsed="1"/>
+    <w:lsdException w:name="Table Grid 4" w:semiHidden="1" w:unhideWhenUsed="1"/>
+    <w:lsdException w:name="Table Grid 5" w:semiHidden="1" w:unhideWhenUsed="1"/>
+    <w:lsdException w:name="Table Grid 6" w:semiHidden="1" w:unhideWhenUsed="1"/>
+    <w:lsdException w:name="Table Grid 7" w:semiHidden="1" w:unhideWhenUsed="1"/>
+    <w:lsdException w:name="Table Grid 8" w:semiHidden="1" w:unhideWhenUsed="1"/>
+    <w:lsdException w:name="Table List 1" w:semiHidden="1" w:unhideWhenUsed="1"/>
+    <w:lsdException w:name="Table List 2" w:semiHidden="1" w:unhideWhenUsed="1"/>
+    <w:lsdException w:name="Table List 3" w:semiHidden="1" w:unhideWhenUsed="1"/>
+    <w:lsdException w:name="Table List 4" w:semiHidden="1" w:unhideWhenUsed="1"/>
+    <w:lsdException w:name="Table List 5" w:semiHidden="1" w:unhideWhenUsed="1"/>
+    <w:lsdException w:name="Table List 6" w:semiHidden="1" w:unhideWhenUsed="1"/>
+    <w:lsdException w:name="Table List 7" w:semiHidden="1" w:unhideWhenUsed="1"/>
+    <w:lsdException w:name="Table List 8" w:semiHidden="1" w:unhideWhenUsed="1"/>
+    <w:lsdException w:name="Table 3D effects 1" w:semiHidden="1" w:unhideWhenUsed="1"/>
+    <w:lsdException w:name="Table 3D effects 2" w:semiHidden="1" w:unhideWhenUsed="1"/>
+    <w:lsdException w:name="Table 3D effects 3" w:semiHidden="1" w:unhideWhenUsed="1"/>
+    <w:lsdException w:name="Table Contemporary" w:semiHidden="1" w:unhideWhenUsed="1"/>
+    <w:lsdException w:name="Table Elegant" w:semiHidden="1" w:unhideWhenUsed="1"/>
+    <w:lsdException w:name="Table Professional" w:semiHidden="1" w:unhideWhenUsed="1"/>
+    <w:lsdException w:name="Table Subtle 1" w:semiHidden="1" w:unhideWhenUsed="1"/>
+    <w:lsdException w:name="Table Subtle 2" w:semiHidden="1" w:unhideWhenUsed="1"/>
+    <w:lsdException w:name="Table Web 1" w:semiHidden="1" w:unhideWhenUsed="1"/>
+    <w:lsdException w:name="Table Web 2" w:semiHidden="1" w:unhideWhenUsed="1"/>
+    <w:lsdException w:name="Table Web 3" w:semiHidden="1" w:unhideWhenUsed="1"/>
+    <w:lsdException w:name="Balloon Text" w:semiHidden="1" w:unhideWhenUsed="1"/>
+    <w:lsdException w:name="Table Grid" w:uiPriority="59"/>
+    <w:lsdException w:name="Table Theme" w:semiHidden="1" w:unhideWhenUsed="1"/>
+    <w:lsdException w:name="Placeholder Text" w:semiHidden="1"/>
+    <w:lsdException w:name="No Spacing" w:uiPriority="1" w:qFormat="1"/>
+    <w:lsdException w:name="Light Shading" w:uiPriority="60"/>
+    <w:lsdException w:name="Light List" w:uiPriority="61"/>
+    <w:lsdException w:name="Light Grid" w:uiPriority="62"/>
+    <w:lsdException w:name="Medium Shading 1" w:uiPriority="63"/>
+    <w:lsdException w:name="Medium Shading 2" w:uiPriority="64"/>
+    <w:lsdException w:name="Medium List 1" w:uiPriority="65"/>
+    <w:lsdException w:name="Medium List 2" w:uiPriority="66"/>
+    <w:lsdException w:name="Medium Grid 1" w:uiPriority="67"/>
+    <w:lsdException w:name="Medium Grid 2" w:uiPriority="68"/>
+    <w:lsdException w:name="Medium Grid 3" w:uiPriority="69"/>
+    <w:lsdException w:name="Dark List" w:uiPriority="70"/>
+    <w:lsdException w:name="Colorful Shading" w:uiPriority="71"/>
+    <w:lsdException w:name="Colorful List" w:uiPriority="72"/>
+    <w:lsdException w:name="Colorful Grid" w:uiPriority="73"/>
+    <w:lsdException w:name="Light Shading Accent 1" w:uiPriority="60"/>
+    <w:lsdException w:name="Light List Accent 1" w:uiPriority="61"/>
+    <w:lsdException w:name="Light Grid Accent 1" w:uiPriority="62"/>
+    <w:lsdException w:name="Medium Shading 1 Accent 1" w:uiPriority="63"/>
+    <w:lsdException w:name="Medium Shading 2 Accent 1" w:uiPriority="64"/>
+    <w:lsdException w:name="Medium List 1 Accent 1" w:uiPriority="65"/>
+    <w:lsdException w:name="Revision" w:semiHidden="1"/>
+    <w:lsdException w:name="List Paragraph" w:uiPriority="34" w:qFormat="1"/>
+    <w:lsdException w:name="Quote" w:uiPriority="29" w:qFormat="1"/>
+    <w:lsdException w:name="Intense Quote" w:uiPriority="30" w:qFormat="1"/>
+    <w:lsdException w:name="Medium List 2 Accent 1" w:uiPriority="66"/>
+    <w:lsdException w:name="Medium Grid 1 Accent 1" w:uiPriority="67"/>
+    <w:lsdException w:name="Medium Grid 2 Accent 1" w:uiPriority="68"/>
+    <w:lsdException w:name="Medium Grid 3 Accent 1" w:uiPriority="69"/>
+    <w:lsdException w:name="Dark List Accent 1" w:uiPriority="70"/>
+    <w:lsdException w:name="Colorful Shading Accent 1" w:uiPriority="71"/>
+    <w:lsdException w:name="Colorful List Accent 1" w:uiPriority="72"/>
+    <w:lsdException w:name="Colorful Grid Accent 1" w:uiPriority="73"/>
+    <w:lsdException w:name="Light Shading Accent 2" w:uiPriority="60"/>
+    <w:lsdException w:name="Light List Accent 2" w:uiPriority="61"/>
+    <w:lsdException w:name="Light Grid Accent 2" w:uiPriority="62"/>
+    <w:lsdException w:name="Medium Shading 1 Accent 2" w:uiPriority="63"/>
+    <w:lsdException w:name="Medium Shading 2 Accent 2" w:uiPriority="64"/>
+    <w:lsdException w:name="Medium List 1 Accent 2" w:uiPriority="65"/>
+    <w:lsdException w:name="Medium List 2 Accent 2" w:uiPriority="66"/>
+    <w:lsdException w:name="Medium Grid 1 Accent 2" w:uiPriority="67"/>
+    <w:lsdException w:name="Medium Grid 2 Accent 2" w:uiPriority="68"/>
+    <w:lsdException w:name="Medium Grid 3 Accent 2" w:uiPriority="69"/>
+    <w:lsdException w:name="Dark List Accent 2" w:uiPriority="70"/>
+    <w:lsdException w:name="Colorful Shading Accent 2" w:uiPriority="71"/>
+    <w:lsdException w:name="Colorful List Accent 2" w:uiPriority="72"/>
+    <w:lsdException w:name="Colorful Grid Accent 2" w:uiPriority="73"/>
+    <w:lsdException w:name="Light Shading Accent 3" w:uiPriority="60"/>
+    <w:lsdException w:name="Light List Accent 3" w:uiPriority="61"/>
+    <w:lsdException w:name="Light Grid Accent 3" w:uiPriority="62"/>
+    <w:lsdException w:name="Medium Shading 1 Accent 3" w:uiPriority="63"/>
+    <w:lsdException w:name="Medium Shading 2 Accent 3" w:uiPriority="64"/>
+    <w:lsdException w:name="Medium List 1 Accent 3" w:uiPriority="65"/>
+    <w:lsdException w:name="Medium List 2 Accent 3" w:uiPriority="66"/>
+    <w:lsdException w:name="Medium Grid 1 Accent 3" w:uiPriority="67"/>
+    <w:lsdException w:name="Medium Grid 2 Accent 3" w:uiPriority="68"/>
+    <w:lsdException w:name="Medium Grid 3 Accent 3" w:uiPriority="69"/>
+    <w:lsdException w:name="Dark List Accent 3" w:uiPriority="70"/>
+    <w:lsdException w:name="Colorful Shading Accent 3" w:uiPriority="71"/>
+    <w:lsdException w:name="Colorful List Accent 3" w:uiPriority="72"/>
+    <w:lsdException w:name="Colorful Grid Accent 3" w:uiPriority="73"/>
+    <w:lsdException w:name="Light Shading Accent 4" w:uiPriority="60"/>
+    <w:lsdException w:name="Light List Accent 4" w:uiPriority="61"/>
+    <w:lsdException w:name="Light Grid Accent 4" w:uiPriority="62"/>
+    <w:lsdException w:name="Medium Shading 1 Accent 4" w:uiPriority="63"/>
+    <w:lsdException w:name="Medium Shading 2 Accent 4" w:uiPriority="64"/>
+    <w:lsdException w:name="Medium List 1 Accent 4" w:uiPriority="65"/>
+    <w:lsdException w:name="Medium List 2 Accent 4" w:uiPriority="66"/>
+    <w:lsdException w:name="Medium Grid 1 Accent 4" w:uiPriority="67"/>
+    <w:lsdException w:name="Medium Grid 2 Accent 4" w:uiPriority="68"/>
+    <w:lsdException w:name="Medium Grid 3 Accent 4" w:uiPriority="69"/>
+    <w:lsdException w:name="Dark List Accent 4" w:uiPriority="70"/>
+    <w:lsdException w:name="Colorful Shading Accent 4" w:uiPriority="71"/>
+    <w:lsdException w:name="Colorful List Accent 4" w:uiPriority="72"/>
+    <w:lsdException w:name="Colorful Grid Accent 4" w:uiPriority="73"/>
+    <w:lsdException w:name="Light Shading Accent 5" w:uiPriority="60"/>
+    <w:lsdException w:name="Light List Accent 5" w:uiPriority="61"/>
+    <w:lsdException w:name="Light Grid Accent 5" w:uiPriority="62"/>
+    <w:lsdException w:name="Medium Shading 1 Accent 5" w:uiPriority="63"/>
+    <w:lsdException w:name="Medium Shading 2 Accent 5" w:uiPriority="64"/>
+    <w:lsdException w:name="Medium List 1 Accent 5" w:uiPriority="65"/>
+    <w:lsdException w:name="Medium List 2 Accent 5" w:uiPriority="66"/>
+    <w:lsdException w:name="Medium Grid 1 Accent 5" w:uiPriority="67"/>
+    <w:lsdException w:name="Medium Grid 2 Accent 5" w:uiPriority="68"/>
+    <w:lsdException w:name="Medium Grid 3 Accent 5" w:uiPriority="69"/>
+    <w:lsdException w:name="Dark List Accent 5" w:uiPriority="70"/>
+    <w:lsdException w:name="Colorful Shading Accent 5" w:uiPriority="71"/>
+    <w:lsdException w:name="Colorful List Accent 5" w:uiPriority="72"/>
+    <w:lsdException w:name="Colorful Grid Accent 5" w:uiPriority="73"/>
+    <w:lsdException w:name="Light Shading Accent 6" w:uiPriority="60"/>
+    <w:lsdException w:name="Light List Accent 6" w:uiPriority="61"/>
+    <w:lsdException w:name="Light Grid Accent 6" w:uiPriority="62"/>
+    <w:lsdException w:name="Medium Shading 1 Accent 6" w:uiPriority="63"/>
+    <w:lsdException w:name="Medium Shading 2 Accent 6" w:uiPriority="64"/>
+    <w:lsdException w:name="Medium List 1 Accent 6" w:uiPriority="65"/>
+    <w:lsdException w:name="Medium List 2 Accent 6" w:uiPriority="66"/>
+    <w:lsdException w:name="Medium Grid 1 Accent 6" w:uiPriority="67"/>
+    <w:lsdException w:name="Medium Grid 2 Accent 6" w:uiPriority="68"/>
+    <w:lsdException w:name="Medium Grid 3 Accent 6" w:uiPriority="69"/>
+    <w:lsdException w:name="Dark List Accent 6" w:uiPriority="70"/>
+    <w:lsdException w:name="Colorful Shading Accent 6" w:uiPriority="71"/>
+    <w:lsdException w:name="Colorful List Accent 6" w:uiPriority="72"/>
+    <w:lsdException w:name="Colorful Grid Accent 6" w:uiPriority="73"/>
+    <w:lsdException w:name="Subtle Emphasis" w:uiPriority="19" w:qFormat="1"/>
+    <w:lsdException w:name="Intense Emphasis" w:uiPriority="21" w:qFormat="1"/>
+    <w:lsdException w:name="Subtle Reference" w:uiPriority="31" w:qFormat="1"/>
+    <w:lsdException w:name="Intense Reference" w:uiPriority="32" w:qFormat="1"/>
+    <w:lsdException w:name="Book Title" w:uiPriority="33" w:qFormat="1"/>
+    <w:lsdException w:name="Bibliography" w:semiHidden="1" w:uiPriority="37" w:unhideWhenUsed="1"/>
+    <w:lsdException w:name="TOC Heading" w:semiHidden="1" w:uiPriority="39" w:unhideWhenUsed="1" w:qFormat="1"/>
+    <w:lsdException w:name="Grid Table Light" w:semiHidden="1" w:unhideWhenUsed="1"/>
+    <w:lsdException w:name="Grid Table 1 Light" w:semiHidden="1" w:unhideWhenUsed="1"/>
+    <w:lsdException w:name="Grid Table 2" w:semiHidden="1" w:unhideWhenUsed="1"/>
+    <w:lsdException w:name="Grid Table 3" w:semiHidden="1" w:unhideWhenUsed="1"/>
+    <w:lsdException w:name="Grid Table 4" w:uiPriority="49"/>
+    <w:lsdException w:name="Grid Table 5 Dark" w:uiPriority="50"/>
+    <w:lsdException w:name="Grid Table 6 Colorful" w:uiPriority="51"/>
+    <w:lsdException w:name="Grid Table 7 Colorful" w:uiPriority="52"/>
+    <w:lsdException w:name="Grid Table 1 Light Accent 1" w:uiPriority="46"/>
+    <w:lsdException w:name="Grid Table 2 Accent 1" w:uiPriority="47"/>
+    <w:lsdException w:name="Grid Table 3 Accent 1" w:uiPriority="48"/>
+    <w:lsdException w:name="Grid Table 4 Accent 1" w:uiPriority="49"/>
+    <w:lsdException w:name="Grid Table 5 Dark Accent 1" w:uiPriority="50"/>
+    <w:lsdException w:name="Grid Table 6 Colorful Accent 1" w:uiPriority="51"/>
+    <w:lsdException w:name="Grid Table 7 Colorful Accent 1" w:uiPriority="52"/>
+    <w:lsdException w:name="Grid Table 1 Light Accent 2" w:uiPriority="46"/>
+    <w:lsdException w:name="Grid Table 2 Accent 2" w:uiPriority="47"/>
+    <w:lsdException w:name="Grid Table 3 Accent 2" w:uiPriority="48"/>
+    <w:lsdException w:name="Grid Table 4 Accent 2" w:uiPriority="49"/>
+    <w:lsdException w:name="Grid Table 5 Dark Accent 2" w:uiPriority="50"/>
+    <w:lsdException w:name="Grid Table 6 Colorful Accent 2" w:uiPriority="51"/>
+    <w:lsdException w:name="Grid Table 7 Colorful Accent 2" w:uiPriority="52"/>
+    <w:lsdException w:name="Grid Table 1 Light Accent 3" w:uiPriority="46"/>
+    <w:lsdException w:name="Grid Table 2 Accent 3" w:uiPriority="47"/>
+    <w:lsdException w:name="Grid Table 3 Accent 3" w:uiPriority="48"/>
+    <w:lsdException w:name="Grid Table 4 Accent 3" w:uiPriority="49"/>
+    <w:lsdException w:name="Grid Table 5 Dark Accent 3" w:uiPriority="50"/>
+    <w:lsdException w:name="Grid Table 6 Colorful Accent 3" w:uiPriority="51"/>
+    <w:lsdException w:name="Grid Table 7 Colorful Accent 3" w:uiPriority="52"/>
+    <w:lsdException w:name="Grid Table 1 Light Accent 4" w:uiPriority="46"/>
+    <w:lsdException w:name="Grid Table 2 Accent 4" w:uiPriority="47"/>
+    <w:lsdException w:name="Grid Table 3 Accent 4" w:uiPriority="48"/>
+    <w:lsdException w:name="Grid Table 4 Accent 4" w:uiPriority="49"/>
+    <w:lsdException w:name="Grid Table 5 Dark Accent 4" w:uiPriority="50"/>
+    <w:lsdException w:name="Grid Table 6 Colorful Accent 4" w:uiPriority="51"/>
+    <w:lsdException w:name="Grid Table 7 Colorful Accent 4" w:uiPriority="52"/>
+    <w:lsdException w:name="Grid Table 1 Light Accent 5" w:uiPriority="46"/>
+    <w:lsdException w:name="Grid Table 2 Accent 5" w:uiPriority="47"/>
+    <w:lsdException w:name="Grid Table 3 Accent 5" w:uiPriority="48"/>
+    <w:lsdException w:name="Grid Table 4 Accent 5" w:uiPriority="49"/>
+    <w:lsdException w:name="Grid Table 5 Dark Accent 5" w:uiPriority="50"/>
+    <w:lsdException w:name="Grid Table 6 Colorful Accent 5" w:uiPriority="51"/>
+    <w:lsdException w:name="Grid Table 7 Colorful Accent 5" w:uiPriority="52"/>
+    <w:lsdException w:name="Grid Table 1 Light Accent 6" w:uiPriority="46"/>
+    <w:lsdException w:name="Grid Table 2 Accent 6" w:uiPriority="47"/>
+    <w:lsdException w:name="Grid Table 3 Accent 6" w:uiPriority="48"/>
+    <w:lsdException w:name="Grid Table 4 Accent 6" w:uiPriority="49"/>
+    <w:lsdException w:name="Grid Table 5 Dark Accent 6" w:uiPriority="50"/>
+    <w:lsdException w:name="Grid Table 6 Colorful Accent 6" w:uiPriority="51"/>
+    <w:lsdException w:name="Grid Table 7 Colorful Accent 6" w:uiPriority="52"/>
+    <w:lsdException w:name="List Table 1 Light" w:uiPriority="46"/>
+    <w:lsdException w:name="List Table 2" w:uiPriority="47"/>
+    <w:lsdException w:name="List Table 3" w:uiPriority="48"/>
+    <w:lsdException w:name="List Table 4" w:uiPriority="49"/>
+    <w:lsdException w:name="List Table 5 Dark" w:uiPriority="50"/>
+    <w:lsdException w:name="List Table 6 Colorful" w:uiPriority="51"/>
+    <w:lsdException w:name="List Table 7 Colorful" w:uiPriority="52"/>
+    <w:lsdException w:name="List Table 1 Light Accent 1" w:uiPriority="46"/>
+    <w:lsdException w:name="List Table 2 Accent 1" w:uiPriority="47"/>
+    <w:lsdException w:name="List Table 3 Accent 1" w:uiPriority="48"/>
+    <w:lsdException w:name="List Table 4 Accent 1" w:uiPriority="49"/>
+    <w:lsdException w:name="List Table 5 Dark Accent 1" w:uiPriority="50"/>
+    <w:lsdException w:name="List Table 6 Colorful Accent 1" w:uiPriority="51"/>
+    <w:lsdException w:name="List Table 7 Colorful Accent 1" w:uiPriority="52"/>
+    <w:lsdException w:name="List Table 1 Light Accent 2" w:uiPriority="46"/>
+    <w:lsdException w:name="List Table 2 Accent 2" w:uiPriority="47"/>
+    <w:lsdException w:name="List Table 3 Accent 2" w:uiPriority="48"/>
+    <w:lsdException w:name="List Table 4 Accent 2" w:uiPriority="49"/>
+    <w:lsdException w:name="List Table 5 Dark Accent 2" w:uiPriority="50"/>
+    <w:lsdException w:name="List Table 6 Colorful Accent 2" w:uiPriority="51"/>
+    <w:lsdException w:name="List Table 7 Colorful Accent 2" w:uiPriority="52"/>
+    <w:lsdException w:name="List Table 1 Light Accent 3" w:uiPriority="46"/>
+    <w:lsdException w:name="List Table 2 Accent 3" w:uiPriority="47"/>
+    <w:lsdException w:name="List Table 3 Accent 3" w:uiPriority="48"/>
+    <w:lsdException w:name="List Table 4 Accent 3" w:uiPriority="49"/>
+    <w:lsdException w:name="List Table 5 Dark Accent 3" w:uiPriority="50"/>
+    <w:lsdException w:name="List Table 6 Colorful Accent 3" w:uiPriority="51"/>
+    <w:lsdException w:name="List Table 7 Colorful Accent 3" w:uiPriority="52"/>
+    <w:lsdException w:name="List Table 1 Light Accent 4" w:uiPriority="46"/>
+    <w:lsdException w:name="List Table 2 Accent 4" w:uiPriority="47"/>
+    <w:lsdException w:name="List Table 3 Accent 4" w:uiPriority="48"/>
+    <w:lsdException w:name="List Table 4 Accent 4" w:uiPriority="49"/>
+    <w:lsdException w:name="List Table 5 Dark Accent 4" w:uiPriority="50"/>
+    <w:lsdException w:name="List Table 6 Colorful Accent 4" w:uiPriority="51"/>
+    <w:lsdException w:name="List Table 7 Colorful Accent 4" w:uiPriority="52"/>
+    <w:lsdException w:name="List Table 1 Light Accent 5" w:uiPriority="46"/>
+    <w:lsdException w:name="List Table 2 Accent 5" w:uiPriority="47"/>
+    <w:lsdException w:name="List Table 3 Accent 5" w:uiPriority="48"/>
+    <w:lsdException w:name="List Table 4 Accent 5" w:uiPriority="49"/>
+    <w:lsdException w:name="List Table 5 Dark Accent 5" w:uiPriority="50"/>
+    <w:lsdException w:name="List Table 6 Colorful Accent 5" w:uiPriority="51"/>
+    <w:lsdException w:name="List Table 7 Colorful Accent 5" w:uiPriority="52"/>
+    <w:lsdException w:name="List Table 1 Light Accent 6" w:uiPriority="46"/>
+    <w:lsdException w:name="List Table 2 Accent 6" w:uiPriority="47"/>
+    <w:lsdException w:name="List Table 3 Accent 6" w:uiPriority="48"/>
+    <w:lsdException w:name="List Table 4 Accent 6" w:uiPriority="49"/>
+    <w:lsdException w:name="List Table 5 Dark Accent 6" w:uiPriority="50"/>
+    <w:lsdException w:name="List Table 6 Colorful Accent 6" w:uiPriority="51"/>
+    <w:lsdException w:name="List Table 7 Colorful Accent 6" w:uiPriority="52"/>
+    <w:lsdException w:name="Mention" w:semiHidden="1" w:unhideWhenUsed="1"/>
+    <w:lsdException w:name="Smart Hyperlink" w:semiHidden="1" w:unhideWhenUsed="1"/>
+    <w:lsdException w:name="Hashtag" w:semiHidden="1" w:unhideWhenUsed="1"/>
+    <w:lsdException w:name="Unresolved Mention" w:semiHidden="1" w:unhideWhenUsed="1"/>
   </w:latentStyles>
   <w:style w:type="paragraph" w:default="1" w:styleId="Normal">
     <w:name w:val="Normal"/>
@@ -2647,7 +2861,6 @@
     <w:uiPriority w:val="59"/>
     <w:rsid w:val="00DA706C"/>
     <w:tblPr>
-      <w:tblInd w:w="0" w:type="dxa"/>
       <w:tblBorders>
         <w:top w:val="single" w:sz="4" w:space="0" w:color="auto"/>
         <w:left w:val="single" w:sz="4" w:space="0" w:color="auto"/>
@@ -2656,748 +2869,6 @@
         <w:insideH w:val="single" w:sz="4" w:space="0" w:color="auto"/>
         <w:insideV w:val="single" w:sz="4" w:space="0" w:color="auto"/>
       </w:tblBorders>
-      <w:tblCellMar>
-        <w:top w:w="0" w:type="dxa"/>
-        <w:left w:w="108" w:type="dxa"/>
-        <w:bottom w:w="0" w:type="dxa"/>
-        <w:right w:w="108" w:type="dxa"/>
-      </w:tblCellMar>
-    </w:tblPr>
-  </w:style>
-  <w:style w:type="paragraph" w:styleId="NoSpacing">
-    <w:name w:val="No Spacing"/>
-    <w:uiPriority w:val="1"/>
-    <w:qFormat/>
-    <w:rsid w:val="00BC4875"/>
-    <w:rPr>
-      <w:lang w:val="en-US"/>
-    </w:rPr>
-  </w:style>
-  <w:style w:type="character" w:customStyle="1" w:styleId="Heading1Char">
-    <w:name w:val="Heading 1 Char"/>
-    <w:basedOn w:val="DefaultParagraphFont"/>
-    <w:link w:val="Heading1"/>
-    <w:uiPriority w:val="9"/>
-    <w:rsid w:val="003D3F6F"/>
-    <w:rPr>
-      <w:rFonts w:asciiTheme="majorHAnsi" w:eastAsiaTheme="majorEastAsia" w:hAnsiTheme="majorHAnsi" w:cstheme="majorBidi"/>
-      <w:b/>
-      <w:bCs/>
-      <w:color w:val="345A8A" w:themeColor="accent1" w:themeShade="B5"/>
-      <w:sz w:val="32"/>
-      <w:szCs w:val="32"/>
-      <w:lang w:val="en-US"/>
-    </w:rPr>
-  </w:style>
-  <w:style w:type="character" w:customStyle="1" w:styleId="Heading5Char">
-    <w:name w:val="Heading 5 Char"/>
-    <w:basedOn w:val="DefaultParagraphFont"/>
-    <w:link w:val="Heading5"/>
-    <w:uiPriority w:val="9"/>
-    <w:rsid w:val="003D3F6F"/>
-    <w:rPr>
-      <w:rFonts w:asciiTheme="majorHAnsi" w:eastAsiaTheme="majorEastAsia" w:hAnsiTheme="majorHAnsi" w:cstheme="majorBidi"/>
-      <w:color w:val="243F60" w:themeColor="accent1" w:themeShade="7F"/>
-      <w:lang w:val="en-US"/>
-    </w:rPr>
-  </w:style>
-  <w:style w:type="character" w:customStyle="1" w:styleId="Heading6Char">
-    <w:name w:val="Heading 6 Char"/>
-    <w:basedOn w:val="DefaultParagraphFont"/>
-    <w:link w:val="Heading6"/>
-    <w:uiPriority w:val="9"/>
-    <w:rsid w:val="003D3F6F"/>
-    <w:rPr>
-      <w:rFonts w:asciiTheme="majorHAnsi" w:eastAsiaTheme="majorEastAsia" w:hAnsiTheme="majorHAnsi" w:cstheme="majorBidi"/>
-      <w:i/>
-      <w:iCs/>
-      <w:color w:val="243F60" w:themeColor="accent1" w:themeShade="7F"/>
-      <w:lang w:val="en-US"/>
-    </w:rPr>
-  </w:style>
-  <w:style w:type="character" w:customStyle="1" w:styleId="Heading7Char">
-    <w:name w:val="Heading 7 Char"/>
-    <w:basedOn w:val="DefaultParagraphFont"/>
-    <w:link w:val="Heading7"/>
-    <w:uiPriority w:val="9"/>
-    <w:rsid w:val="00F81BF1"/>
-    <w:rPr>
-      <w:rFonts w:asciiTheme="majorHAnsi" w:eastAsiaTheme="majorEastAsia" w:hAnsiTheme="majorHAnsi" w:cstheme="majorBidi"/>
-      <w:i/>
-      <w:iCs/>
-      <w:color w:val="404040" w:themeColor="text1" w:themeTint="BF"/>
-      <w:lang w:val="en-US"/>
-    </w:rPr>
-  </w:style>
-  <w:style w:type="character" w:customStyle="1" w:styleId="Heading8Char">
-    <w:name w:val="Heading 8 Char"/>
-    <w:basedOn w:val="DefaultParagraphFont"/>
-    <w:link w:val="Heading8"/>
-    <w:uiPriority w:val="9"/>
-    <w:rsid w:val="00F81BF1"/>
-    <w:rPr>
-      <w:rFonts w:asciiTheme="majorHAnsi" w:eastAsiaTheme="majorEastAsia" w:hAnsiTheme="majorHAnsi" w:cstheme="majorBidi"/>
-      <w:color w:val="404040" w:themeColor="text1" w:themeTint="BF"/>
-      <w:sz w:val="20"/>
-      <w:szCs w:val="20"/>
-      <w:lang w:val="en-US"/>
-    </w:rPr>
-  </w:style>
-  <w:style w:type="character" w:customStyle="1" w:styleId="Heading9Char">
-    <w:name w:val="Heading 9 Char"/>
-    <w:basedOn w:val="DefaultParagraphFont"/>
-    <w:link w:val="Heading9"/>
-    <w:uiPriority w:val="9"/>
-    <w:rsid w:val="00F81BF1"/>
-    <w:rPr>
-      <w:rFonts w:asciiTheme="majorHAnsi" w:eastAsiaTheme="majorEastAsia" w:hAnsiTheme="majorHAnsi" w:cstheme="majorBidi"/>
-      <w:i/>
-      <w:iCs/>
-      <w:color w:val="404040" w:themeColor="text1" w:themeTint="BF"/>
-      <w:sz w:val="20"/>
-      <w:szCs w:val="20"/>
-      <w:lang w:val="en-US"/>
-    </w:rPr>
-  </w:style>
-  <w:style w:type="character" w:styleId="Hyperlink">
-    <w:name w:val="Hyperlink"/>
-    <w:basedOn w:val="DefaultParagraphFont"/>
-    <w:uiPriority w:val="99"/>
-    <w:semiHidden/>
-    <w:unhideWhenUsed/>
-    <w:rsid w:val="00E72DA0"/>
-    <w:rPr>
-      <w:color w:val="0000FF"/>
-      <w:u w:val="single"/>
-    </w:rPr>
-  </w:style>
-</w:styles>
-</file>
-
-<file path=word/stylesWithEffects.xml><?xml version="1.0" encoding="utf-8"?>
-<w:styles xmlns:wpc="http://schemas.microsoft.com/office/word/2010/wordprocessingCanvas" xmlns:mo="http://schemas.microsoft.com/office/mac/office/2008/main" xmlns:mc="http://schemas.openxmlformats.org/markup-compatibility/2006" xmlns:mv="urn:schemas-microsoft-com:mac:vml" xmlns:o="urn:schemas-microsoft-com:office:office" xmlns:r="http://schemas.openxmlformats.org/officeDocument/2006/relationships" xmlns:m="http://schemas.openxmlformats.org/officeDocument/2006/math" xmlns:v="urn:schemas-microsoft-com:vml" xmlns:wp14="http://schemas.microsoft.com/office/word/2010/wordprocessingDrawing" xmlns:wp="http://schemas.openxmlformats.org/drawingml/2006/wordprocessingDrawing" xmlns:w10="urn:schemas-microsoft-com:office:word" xmlns:w="http://schemas.openxmlformats.org/wordprocessingml/2006/main" xmlns:w14="http://schemas.microsoft.com/office/word/2010/wordml" xmlns:wpg="http://schemas.microsoft.com/office/word/2010/wordprocessingGroup" xmlns:wpi="http://schemas.microsoft.com/office/word/2010/wordprocessingInk" xmlns:wne="http://schemas.microsoft.com/office/word/2006/wordml" xmlns:wps="http://schemas.microsoft.com/office/word/2010/wordprocessingShape" mc:Ignorable="w14 wp14">
-  <w:docDefaults>
-    <w:rPrDefault>
-      <w:rPr>
-        <w:rFonts w:asciiTheme="minorHAnsi" w:eastAsiaTheme="minorEastAsia" w:hAnsiTheme="minorHAnsi" w:cstheme="minorBidi"/>
-        <w:sz w:val="24"/>
-        <w:szCs w:val="24"/>
-        <w:lang w:val="en-IN" w:eastAsia="en-US" w:bidi="ar-SA"/>
-      </w:rPr>
-    </w:rPrDefault>
-    <w:pPrDefault/>
-  </w:docDefaults>
-  <w:latentStyles w:defLockedState="0" w:defUIPriority="99" w:defSemiHidden="1" w:defUnhideWhenUsed="1" w:defQFormat="0" w:count="276">
-    <w:lsdException w:name="Normal" w:semiHidden="0" w:uiPriority="0" w:unhideWhenUsed="0" w:qFormat="1"/>
-    <w:lsdException w:name="heading 1" w:semiHidden="0" w:uiPriority="9" w:unhideWhenUsed="0" w:qFormat="1"/>
-    <w:lsdException w:name="heading 2" w:uiPriority="9" w:qFormat="1"/>
-    <w:lsdException w:name="heading 3" w:uiPriority="9" w:qFormat="1"/>
-    <w:lsdException w:name="heading 4" w:uiPriority="9" w:qFormat="1"/>
-    <w:lsdException w:name="heading 5" w:uiPriority="9" w:qFormat="1"/>
-    <w:lsdException w:name="heading 6" w:uiPriority="9" w:qFormat="1"/>
-    <w:lsdException w:name="heading 7" w:uiPriority="9" w:qFormat="1"/>
-    <w:lsdException w:name="heading 8" w:uiPriority="9" w:qFormat="1"/>
-    <w:lsdException w:name="heading 9" w:uiPriority="9" w:qFormat="1"/>
-    <w:lsdException w:name="toc 1" w:uiPriority="39"/>
-    <w:lsdException w:name="toc 2" w:uiPriority="39"/>
-    <w:lsdException w:name="toc 3" w:uiPriority="39"/>
-    <w:lsdException w:name="toc 4" w:uiPriority="39"/>
-    <w:lsdException w:name="toc 5" w:uiPriority="39"/>
-    <w:lsdException w:name="toc 6" w:uiPriority="39"/>
-    <w:lsdException w:name="toc 7" w:uiPriority="39"/>
-    <w:lsdException w:name="toc 8" w:uiPriority="39"/>
-    <w:lsdException w:name="toc 9" w:uiPriority="39"/>
-    <w:lsdException w:name="caption" w:uiPriority="35" w:qFormat="1"/>
-    <w:lsdException w:name="Title" w:semiHidden="0" w:uiPriority="10" w:unhideWhenUsed="0" w:qFormat="1"/>
-    <w:lsdException w:name="Default Paragraph Font" w:uiPriority="1"/>
-    <w:lsdException w:name="Subtitle" w:semiHidden="0" w:uiPriority="11" w:unhideWhenUsed="0" w:qFormat="1"/>
-    <w:lsdException w:name="Strong" w:semiHidden="0" w:uiPriority="22" w:unhideWhenUsed="0" w:qFormat="1"/>
-    <w:lsdException w:name="Emphasis" w:semiHidden="0" w:uiPriority="20" w:unhideWhenUsed="0" w:qFormat="1"/>
-    <w:lsdException w:name="Table Grid" w:semiHidden="0" w:uiPriority="59" w:unhideWhenUsed="0"/>
-    <w:lsdException w:name="Note Level 1" w:semiHidden="0" w:unhideWhenUsed="0"/>
-    <w:lsdException w:name="Note Level 2" w:semiHidden="0" w:unhideWhenUsed="0"/>
-    <w:lsdException w:name="Note Level 3" w:semiHidden="0" w:unhideWhenUsed="0"/>
-    <w:lsdException w:name="Note Level 4" w:semiHidden="0" w:unhideWhenUsed="0"/>
-    <w:lsdException w:name="Note Level 5" w:semiHidden="0" w:unhideWhenUsed="0"/>
-    <w:lsdException w:name="Note Level 6" w:semiHidden="0" w:unhideWhenUsed="0"/>
-    <w:lsdException w:name="Note Level 7" w:semiHidden="0" w:unhideWhenUsed="0"/>
-    <w:lsdException w:name="Note Level 8" w:semiHidden="0" w:unhideWhenUsed="0"/>
-    <w:lsdException w:name="Note Level 9" w:semiHidden="0" w:unhideWhenUsed="0"/>
-    <w:lsdException w:name="Placeholder Text" w:unhideWhenUsed="0"/>
-    <w:lsdException w:name="No Spacing" w:semiHidden="0" w:uiPriority="1" w:unhideWhenUsed="0" w:qFormat="1"/>
-    <w:lsdException w:name="Light Shading" w:semiHidden="0" w:uiPriority="60" w:unhideWhenUsed="0"/>
-    <w:lsdException w:name="Light List" w:semiHidden="0" w:uiPriority="61" w:unhideWhenUsed="0"/>
-    <w:lsdException w:name="Light Grid" w:semiHidden="0" w:uiPriority="62" w:unhideWhenUsed="0"/>
-    <w:lsdException w:name="Medium Shading 1" w:semiHidden="0" w:uiPriority="63" w:unhideWhenUsed="0"/>
-    <w:lsdException w:name="Medium Shading 2" w:semiHidden="0" w:uiPriority="64" w:unhideWhenUsed="0"/>
-    <w:lsdException w:name="Medium List 1" w:semiHidden="0" w:uiPriority="65" w:unhideWhenUsed="0"/>
-    <w:lsdException w:name="Medium List 2" w:semiHidden="0" w:uiPriority="66" w:unhideWhenUsed="0"/>
-    <w:lsdException w:name="Medium Grid 1" w:semiHidden="0" w:uiPriority="67" w:unhideWhenUsed="0"/>
-    <w:lsdException w:name="Medium Grid 2" w:semiHidden="0" w:uiPriority="68" w:unhideWhenUsed="0"/>
-    <w:lsdException w:name="Medium Grid 3" w:semiHidden="0" w:uiPriority="69" w:unhideWhenUsed="0"/>
-    <w:lsdException w:name="Dark List" w:semiHidden="0" w:uiPriority="70" w:unhideWhenUsed="0"/>
-    <w:lsdException w:name="Colorful Shading" w:semiHidden="0" w:uiPriority="71" w:unhideWhenUsed="0"/>
-    <w:lsdException w:name="Colorful List" w:semiHidden="0" w:uiPriority="72" w:unhideWhenUsed="0"/>
-    <w:lsdException w:name="Colorful Grid" w:semiHidden="0" w:uiPriority="73" w:unhideWhenUsed="0"/>
-    <w:lsdException w:name="Light Shading Accent 1" w:semiHidden="0" w:uiPriority="60" w:unhideWhenUsed="0"/>
-    <w:lsdException w:name="Light List Accent 1" w:semiHidden="0" w:uiPriority="61" w:unhideWhenUsed="0"/>
-    <w:lsdException w:name="Light Grid Accent 1" w:semiHidden="0" w:uiPriority="62" w:unhideWhenUsed="0"/>
-    <w:lsdException w:name="Medium Shading 1 Accent 1" w:semiHidden="0" w:uiPriority="63" w:unhideWhenUsed="0"/>
-    <w:lsdException w:name="Medium Shading 2 Accent 1" w:semiHidden="0" w:uiPriority="64" w:unhideWhenUsed="0"/>
-    <w:lsdException w:name="Medium List 1 Accent 1" w:semiHidden="0" w:uiPriority="65" w:unhideWhenUsed="0"/>
-    <w:lsdException w:name="Revision" w:unhideWhenUsed="0"/>
-    <w:lsdException w:name="List Paragraph" w:semiHidden="0" w:uiPriority="34" w:unhideWhenUsed="0" w:qFormat="1"/>
-    <w:lsdException w:name="Quote" w:semiHidden="0" w:uiPriority="29" w:unhideWhenUsed="0" w:qFormat="1"/>
-    <w:lsdException w:name="Intense Quote" w:semiHidden="0" w:uiPriority="30" w:unhideWhenUsed="0" w:qFormat="1"/>
-    <w:lsdException w:name="Medium List 2 Accent 1" w:semiHidden="0" w:uiPriority="66" w:unhideWhenUsed="0"/>
-    <w:lsdException w:name="Medium Grid 1 Accent 1" w:semiHidden="0" w:uiPriority="67" w:unhideWhenUsed="0"/>
-    <w:lsdException w:name="Medium Grid 2 Accent 1" w:semiHidden="0" w:uiPriority="68" w:unhideWhenUsed="0"/>
-    <w:lsdException w:name="Medium Grid 3 Accent 1" w:semiHidden="0" w:uiPriority="69" w:unhideWhenUsed="0"/>
-    <w:lsdException w:name="Dark List Accent 1" w:semiHidden="0" w:uiPriority="70" w:unhideWhenUsed="0"/>
-    <w:lsdException w:name="Colorful Shading Accent 1" w:semiHidden="0" w:uiPriority="71" w:unhideWhenUsed="0"/>
-    <w:lsdException w:name="Colorful List Accent 1" w:semiHidden="0" w:uiPriority="72" w:unhideWhenUsed="0"/>
-    <w:lsdException w:name="Colorful Grid Accent 1" w:semiHidden="0" w:uiPriority="73" w:unhideWhenUsed="0"/>
-    <w:lsdException w:name="Light Shading Accent 2" w:semiHidden="0" w:uiPriority="60" w:unhideWhenUsed="0"/>
-    <w:lsdException w:name="Light List Accent 2" w:semiHidden="0" w:uiPriority="61" w:unhideWhenUsed="0"/>
-    <w:lsdException w:name="Light Grid Accent 2" w:semiHidden="0" w:uiPriority="62" w:unhideWhenUsed="0"/>
-    <w:lsdException w:name="Medium Shading 1 Accent 2" w:semiHidden="0" w:uiPriority="63" w:unhideWhenUsed="0"/>
-    <w:lsdException w:name="Medium Shading 2 Accent 2" w:semiHidden="0" w:uiPriority="64" w:unhideWhenUsed="0"/>
-    <w:lsdException w:name="Medium List 1 Accent 2" w:semiHidden="0" w:uiPriority="65" w:unhideWhenUsed="0"/>
-    <w:lsdException w:name="Medium List 2 Accent 2" w:semiHidden="0" w:uiPriority="66" w:unhideWhenUsed="0"/>
-    <w:lsdException w:name="Medium Grid 1 Accent 2" w:semiHidden="0" w:uiPriority="67" w:unhideWhenUsed="0"/>
-    <w:lsdException w:name="Medium Grid 2 Accent 2" w:semiHidden="0" w:uiPriority="68" w:unhideWhenUsed="0"/>
-    <w:lsdException w:name="Medium Grid 3 Accent 2" w:semiHidden="0" w:uiPriority="69" w:unhideWhenUsed="0"/>
-    <w:lsdException w:name="Dark List Accent 2" w:semiHidden="0" w:uiPriority="70" w:unhideWhenUsed="0"/>
-    <w:lsdException w:name="Colorful Shading Accent 2" w:semiHidden="0" w:uiPriority="71" w:unhideWhenUsed="0"/>
-    <w:lsdException w:name="Colorful List Accent 2" w:semiHidden="0" w:uiPriority="72" w:unhideWhenUsed="0"/>
-    <w:lsdException w:name="Colorful Grid Accent 2" w:semiHidden="0" w:uiPriority="73" w:unhideWhenUsed="0"/>
-    <w:lsdException w:name="Light Shading Accent 3" w:semiHidden="0" w:uiPriority="60" w:unhideWhenUsed="0"/>
-    <w:lsdException w:name="Light List Accent 3" w:semiHidden="0" w:uiPriority="61" w:unhideWhenUsed="0"/>
-    <w:lsdException w:name="Light Grid Accent 3" w:semiHidden="0" w:uiPriority="62" w:unhideWhenUsed="0"/>
-    <w:lsdException w:name="Medium Shading 1 Accent 3" w:semiHidden="0" w:uiPriority="63" w:unhideWhenUsed="0"/>
-    <w:lsdException w:name="Medium Shading 2 Accent 3" w:semiHidden="0" w:uiPriority="64" w:unhideWhenUsed="0"/>
-    <w:lsdException w:name="Medium List 1 Accent 3" w:semiHidden="0" w:uiPriority="65" w:unhideWhenUsed="0"/>
-    <w:lsdException w:name="Medium List 2 Accent 3" w:semiHidden="0" w:uiPriority="66" w:unhideWhenUsed="0"/>
-    <w:lsdException w:name="Medium Grid 1 Accent 3" w:semiHidden="0" w:uiPriority="67" w:unhideWhenUsed="0"/>
-    <w:lsdException w:name="Medium Grid 2 Accent 3" w:semiHidden="0" w:uiPriority="68" w:unhideWhenUsed="0"/>
-    <w:lsdException w:name="Medium Grid 3 Accent 3" w:semiHidden="0" w:uiPriority="69" w:unhideWhenUsed="0"/>
-    <w:lsdException w:name="Dark List Accent 3" w:semiHidden="0" w:uiPriority="70" w:unhideWhenUsed="0"/>
-    <w:lsdException w:name="Colorful Shading Accent 3" w:semiHidden="0" w:uiPriority="71" w:unhideWhenUsed="0"/>
-    <w:lsdException w:name="Colorful List Accent 3" w:semiHidden="0" w:uiPriority="72" w:unhideWhenUsed="0"/>
-    <w:lsdException w:name="Colorful Grid Accent 3" w:semiHidden="0" w:uiPriority="73" w:unhideWhenUsed="0"/>
-    <w:lsdException w:name="Light Shading Accent 4" w:semiHidden="0" w:uiPriority="60" w:unhideWhenUsed="0"/>
-    <w:lsdException w:name="Light List Accent 4" w:semiHidden="0" w:uiPriority="61" w:unhideWhenUsed="0"/>
-    <w:lsdException w:name="Light Grid Accent 4" w:semiHidden="0" w:uiPriority="62" w:unhideWhenUsed="0"/>
-    <w:lsdException w:name="Medium Shading 1 Accent 4" w:semiHidden="0" w:uiPriority="63" w:unhideWhenUsed="0"/>
-    <w:lsdException w:name="Medium Shading 2 Accent 4" w:semiHidden="0" w:uiPriority="64" w:unhideWhenUsed="0"/>
-    <w:lsdException w:name="Medium List 1 Accent 4" w:semiHidden="0" w:uiPriority="65" w:unhideWhenUsed="0"/>
-    <w:lsdException w:name="Medium List 2 Accent 4" w:semiHidden="0" w:uiPriority="66" w:unhideWhenUsed="0"/>
-    <w:lsdException w:name="Medium Grid 1 Accent 4" w:semiHidden="0" w:uiPriority="67" w:unhideWhenUsed="0"/>
-    <w:lsdException w:name="Medium Grid 2 Accent 4" w:semiHidden="0" w:uiPriority="68" w:unhideWhenUsed="0"/>
-    <w:lsdException w:name="Medium Grid 3 Accent 4" w:semiHidden="0" w:uiPriority="69" w:unhideWhenUsed="0"/>
-    <w:lsdException w:name="Dark List Accent 4" w:semiHidden="0" w:uiPriority="70" w:unhideWhenUsed="0"/>
-    <w:lsdException w:name="Colorful Shading Accent 4" w:semiHidden="0" w:uiPriority="71" w:unhideWhenUsed="0"/>
-    <w:lsdException w:name="Colorful List Accent 4" w:semiHidden="0" w:uiPriority="72" w:unhideWhenUsed="0"/>
-    <w:lsdException w:name="Colorful Grid Accent 4" w:semiHidden="0" w:uiPriority="73" w:unhideWhenUsed="0"/>
-    <w:lsdException w:name="Light Shading Accent 5" w:semiHidden="0" w:uiPriority="60" w:unhideWhenUsed="0"/>
-    <w:lsdException w:name="Light List Accent 5" w:semiHidden="0" w:uiPriority="61" w:unhideWhenUsed="0"/>
-    <w:lsdException w:name="Light Grid Accent 5" w:semiHidden="0" w:uiPriority="62" w:unhideWhenUsed="0"/>
-    <w:lsdException w:name="Medium Shading 1 Accent 5" w:semiHidden="0" w:uiPriority="63" w:unhideWhenUsed="0"/>
-    <w:lsdException w:name="Medium Shading 2 Accent 5" w:semiHidden="0" w:uiPriority="64" w:unhideWhenUsed="0"/>
-    <w:lsdException w:name="Medium List 1 Accent 5" w:semiHidden="0" w:uiPriority="65" w:unhideWhenUsed="0"/>
-    <w:lsdException w:name="Medium List 2 Accent 5" w:semiHidden="0" w:uiPriority="66" w:unhideWhenUsed="0"/>
-    <w:lsdException w:name="Medium Grid 1 Accent 5" w:semiHidden="0" w:uiPriority="67" w:unhideWhenUsed="0"/>
-    <w:lsdException w:name="Medium Grid 2 Accent 5" w:semiHidden="0" w:uiPriority="68" w:unhideWhenUsed="0"/>
-    <w:lsdException w:name="Medium Grid 3 Accent 5" w:semiHidden="0" w:uiPriority="69" w:unhideWhenUsed="0"/>
-    <w:lsdException w:name="Dark List Accent 5" w:semiHidden="0" w:uiPriority="70" w:unhideWhenUsed="0"/>
-    <w:lsdException w:name="Colorful Shading Accent 5" w:semiHidden="0" w:uiPriority="71" w:unhideWhenUsed="0"/>
-    <w:lsdException w:name="Colorful List Accent 5" w:semiHidden="0" w:uiPriority="72" w:unhideWhenUsed="0"/>
-    <w:lsdException w:name="Colorful Grid Accent 5" w:semiHidden="0" w:uiPriority="73" w:unhideWhenUsed="0"/>
-    <w:lsdException w:name="Light Shading Accent 6" w:semiHidden="0" w:uiPriority="60" w:unhideWhenUsed="0"/>
-    <w:lsdException w:name="Light List Accent 6" w:semiHidden="0" w:uiPriority="61" w:unhideWhenUsed="0"/>
-    <w:lsdException w:name="Light Grid Accent 6" w:semiHidden="0" w:uiPriority="62" w:unhideWhenUsed="0"/>
-    <w:lsdException w:name="Medium Shading 1 Accent 6" w:semiHidden="0" w:uiPriority="63" w:unhideWhenUsed="0"/>
-    <w:lsdException w:name="Medium Shading 2 Accent 6" w:semiHidden="0" w:uiPriority="64" w:unhideWhenUsed="0"/>
-    <w:lsdException w:name="Medium List 1 Accent 6" w:semiHidden="0" w:uiPriority="65" w:unhideWhenUsed="0"/>
-    <w:lsdException w:name="Medium List 2 Accent 6" w:semiHidden="0" w:uiPriority="66" w:unhideWhenUsed="0"/>
-    <w:lsdException w:name="Medium Grid 1 Accent 6" w:semiHidden="0" w:uiPriority="67" w:unhideWhenUsed="0"/>
-    <w:lsdException w:name="Medium Grid 2 Accent 6" w:semiHidden="0" w:uiPriority="68" w:unhideWhenUsed="0"/>
-    <w:lsdException w:name="Medium Grid 3 Accent 6" w:semiHidden="0" w:uiPriority="69" w:unhideWhenUsed="0"/>
-    <w:lsdException w:name="Dark List Accent 6" w:semiHidden="0" w:uiPriority="70" w:unhideWhenUsed="0"/>
-    <w:lsdException w:name="Colorful Shading Accent 6" w:semiHidden="0" w:uiPriority="71" w:unhideWhenUsed="0"/>
-    <w:lsdException w:name="Colorful List Accent 6" w:semiHidden="0" w:uiPriority="72" w:unhideWhenUsed="0"/>
-    <w:lsdException w:name="Colorful Grid Accent 6" w:semiHidden="0" w:uiPriority="73" w:unhideWhenUsed="0"/>
-    <w:lsdException w:name="Subtle Emphasis" w:semiHidden="0" w:uiPriority="19" w:unhideWhenUsed="0" w:qFormat="1"/>
-    <w:lsdException w:name="Intense Emphasis" w:semiHidden="0" w:uiPriority="21" w:unhideWhenUsed="0" w:qFormat="1"/>
-    <w:lsdException w:name="Subtle Reference" w:semiHidden="0" w:uiPriority="31" w:unhideWhenUsed="0" w:qFormat="1"/>
-    <w:lsdException w:name="Intense Reference" w:semiHidden="0" w:uiPriority="32" w:unhideWhenUsed="0" w:qFormat="1"/>
-    <w:lsdException w:name="Book Title" w:semiHidden="0" w:uiPriority="33" w:unhideWhenUsed="0" w:qFormat="1"/>
-    <w:lsdException w:name="Bibliography" w:uiPriority="37"/>
-    <w:lsdException w:name="TOC Heading" w:uiPriority="39" w:qFormat="1"/>
-  </w:latentStyles>
-  <w:style w:type="paragraph" w:default="1" w:styleId="Normal">
-    <w:name w:val="Normal"/>
-    <w:qFormat/>
-    <w:rPr>
-      <w:lang w:val="en-US"/>
-    </w:rPr>
-  </w:style>
-  <w:style w:type="paragraph" w:styleId="Heading1">
-    <w:name w:val="heading 1"/>
-    <w:basedOn w:val="Normal"/>
-    <w:next w:val="Normal"/>
-    <w:link w:val="Heading1Char"/>
-    <w:uiPriority w:val="9"/>
-    <w:qFormat/>
-    <w:rsid w:val="003D3F6F"/>
-    <w:pPr>
-      <w:keepNext/>
-      <w:keepLines/>
-      <w:spacing w:before="480"/>
-      <w:outlineLvl w:val="0"/>
-    </w:pPr>
-    <w:rPr>
-      <w:rFonts w:asciiTheme="majorHAnsi" w:eastAsiaTheme="majorEastAsia" w:hAnsiTheme="majorHAnsi" w:cstheme="majorBidi"/>
-      <w:b/>
-      <w:bCs/>
-      <w:color w:val="345A8A" w:themeColor="accent1" w:themeShade="B5"/>
-      <w:sz w:val="32"/>
-      <w:szCs w:val="32"/>
-    </w:rPr>
-  </w:style>
-  <w:style w:type="paragraph" w:styleId="Heading2">
-    <w:name w:val="heading 2"/>
-    <w:basedOn w:val="Normal"/>
-    <w:next w:val="Normal"/>
-    <w:link w:val="Heading2Char"/>
-    <w:uiPriority w:val="9"/>
-    <w:unhideWhenUsed/>
-    <w:qFormat/>
-    <w:rsid w:val="002817BE"/>
-    <w:pPr>
-      <w:keepNext/>
-      <w:keepLines/>
-      <w:spacing w:before="200"/>
-      <w:outlineLvl w:val="1"/>
-    </w:pPr>
-    <w:rPr>
-      <w:rFonts w:asciiTheme="majorHAnsi" w:eastAsiaTheme="majorEastAsia" w:hAnsiTheme="majorHAnsi" w:cstheme="majorBidi"/>
-      <w:b/>
-      <w:bCs/>
-      <w:color w:val="4F81BD" w:themeColor="accent1"/>
-      <w:sz w:val="26"/>
-      <w:szCs w:val="26"/>
-    </w:rPr>
-  </w:style>
-  <w:style w:type="paragraph" w:styleId="Heading3">
-    <w:name w:val="heading 3"/>
-    <w:basedOn w:val="Normal"/>
-    <w:next w:val="Normal"/>
-    <w:link w:val="Heading3Char"/>
-    <w:uiPriority w:val="9"/>
-    <w:unhideWhenUsed/>
-    <w:qFormat/>
-    <w:rsid w:val="00F20EB4"/>
-    <w:pPr>
-      <w:keepNext/>
-      <w:keepLines/>
-      <w:spacing w:before="200"/>
-      <w:outlineLvl w:val="2"/>
-    </w:pPr>
-    <w:rPr>
-      <w:rFonts w:asciiTheme="majorHAnsi" w:eastAsiaTheme="majorEastAsia" w:hAnsiTheme="majorHAnsi" w:cstheme="majorBidi"/>
-      <w:b/>
-      <w:bCs/>
-      <w:color w:val="4F81BD" w:themeColor="accent1"/>
-    </w:rPr>
-  </w:style>
-  <w:style w:type="paragraph" w:styleId="Heading4">
-    <w:name w:val="heading 4"/>
-    <w:basedOn w:val="Normal"/>
-    <w:next w:val="Normal"/>
-    <w:link w:val="Heading4Char"/>
-    <w:uiPriority w:val="9"/>
-    <w:unhideWhenUsed/>
-    <w:qFormat/>
-    <w:rsid w:val="00C60AC1"/>
-    <w:pPr>
-      <w:keepNext/>
-      <w:keepLines/>
-      <w:spacing w:before="200"/>
-      <w:outlineLvl w:val="3"/>
-    </w:pPr>
-    <w:rPr>
-      <w:rFonts w:asciiTheme="majorHAnsi" w:eastAsiaTheme="majorEastAsia" w:hAnsiTheme="majorHAnsi" w:cstheme="majorBidi"/>
-      <w:b/>
-      <w:bCs/>
-      <w:i/>
-      <w:iCs/>
-      <w:color w:val="4F81BD" w:themeColor="accent1"/>
-    </w:rPr>
-  </w:style>
-  <w:style w:type="paragraph" w:styleId="Heading5">
-    <w:name w:val="heading 5"/>
-    <w:basedOn w:val="Normal"/>
-    <w:next w:val="Normal"/>
-    <w:link w:val="Heading5Char"/>
-    <w:uiPriority w:val="9"/>
-    <w:unhideWhenUsed/>
-    <w:qFormat/>
-    <w:rsid w:val="003D3F6F"/>
-    <w:pPr>
-      <w:keepNext/>
-      <w:keepLines/>
-      <w:spacing w:before="200"/>
-      <w:outlineLvl w:val="4"/>
-    </w:pPr>
-    <w:rPr>
-      <w:rFonts w:asciiTheme="majorHAnsi" w:eastAsiaTheme="majorEastAsia" w:hAnsiTheme="majorHAnsi" w:cstheme="majorBidi"/>
-      <w:color w:val="243F60" w:themeColor="accent1" w:themeShade="7F"/>
-    </w:rPr>
-  </w:style>
-  <w:style w:type="paragraph" w:styleId="Heading6">
-    <w:name w:val="heading 6"/>
-    <w:basedOn w:val="Normal"/>
-    <w:next w:val="Normal"/>
-    <w:link w:val="Heading6Char"/>
-    <w:uiPriority w:val="9"/>
-    <w:unhideWhenUsed/>
-    <w:qFormat/>
-    <w:rsid w:val="003D3F6F"/>
-    <w:pPr>
-      <w:keepNext/>
-      <w:keepLines/>
-      <w:spacing w:before="200"/>
-      <w:outlineLvl w:val="5"/>
-    </w:pPr>
-    <w:rPr>
-      <w:rFonts w:asciiTheme="majorHAnsi" w:eastAsiaTheme="majorEastAsia" w:hAnsiTheme="majorHAnsi" w:cstheme="majorBidi"/>
-      <w:i/>
-      <w:iCs/>
-      <w:color w:val="243F60" w:themeColor="accent1" w:themeShade="7F"/>
-    </w:rPr>
-  </w:style>
-  <w:style w:type="paragraph" w:styleId="Heading7">
-    <w:name w:val="heading 7"/>
-    <w:basedOn w:val="Normal"/>
-    <w:next w:val="Normal"/>
-    <w:link w:val="Heading7Char"/>
-    <w:uiPriority w:val="9"/>
-    <w:unhideWhenUsed/>
-    <w:qFormat/>
-    <w:rsid w:val="00F81BF1"/>
-    <w:pPr>
-      <w:keepNext/>
-      <w:keepLines/>
-      <w:spacing w:before="200"/>
-      <w:outlineLvl w:val="6"/>
-    </w:pPr>
-    <w:rPr>
-      <w:rFonts w:asciiTheme="majorHAnsi" w:eastAsiaTheme="majorEastAsia" w:hAnsiTheme="majorHAnsi" w:cstheme="majorBidi"/>
-      <w:i/>
-      <w:iCs/>
-      <w:color w:val="404040" w:themeColor="text1" w:themeTint="BF"/>
-    </w:rPr>
-  </w:style>
-  <w:style w:type="paragraph" w:styleId="Heading8">
-    <w:name w:val="heading 8"/>
-    <w:basedOn w:val="Normal"/>
-    <w:next w:val="Normal"/>
-    <w:link w:val="Heading8Char"/>
-    <w:uiPriority w:val="9"/>
-    <w:unhideWhenUsed/>
-    <w:qFormat/>
-    <w:rsid w:val="00F81BF1"/>
-    <w:pPr>
-      <w:keepNext/>
-      <w:keepLines/>
-      <w:spacing w:before="200"/>
-      <w:outlineLvl w:val="7"/>
-    </w:pPr>
-    <w:rPr>
-      <w:rFonts w:asciiTheme="majorHAnsi" w:eastAsiaTheme="majorEastAsia" w:hAnsiTheme="majorHAnsi" w:cstheme="majorBidi"/>
-      <w:color w:val="404040" w:themeColor="text1" w:themeTint="BF"/>
-      <w:sz w:val="20"/>
-      <w:szCs w:val="20"/>
-    </w:rPr>
-  </w:style>
-  <w:style w:type="paragraph" w:styleId="Heading9">
-    <w:name w:val="heading 9"/>
-    <w:basedOn w:val="Normal"/>
-    <w:next w:val="Normal"/>
-    <w:link w:val="Heading9Char"/>
-    <w:uiPriority w:val="9"/>
-    <w:unhideWhenUsed/>
-    <w:qFormat/>
-    <w:rsid w:val="00F81BF1"/>
-    <w:pPr>
-      <w:keepNext/>
-      <w:keepLines/>
-      <w:spacing w:before="200"/>
-      <w:outlineLvl w:val="8"/>
-    </w:pPr>
-    <w:rPr>
-      <w:rFonts w:asciiTheme="majorHAnsi" w:eastAsiaTheme="majorEastAsia" w:hAnsiTheme="majorHAnsi" w:cstheme="majorBidi"/>
-      <w:i/>
-      <w:iCs/>
-      <w:color w:val="404040" w:themeColor="text1" w:themeTint="BF"/>
-      <w:sz w:val="20"/>
-      <w:szCs w:val="20"/>
-    </w:rPr>
-  </w:style>
-  <w:style w:type="character" w:default="1" w:styleId="DefaultParagraphFont">
-    <w:name w:val="Default Paragraph Font"/>
-    <w:uiPriority w:val="1"/>
-    <w:semiHidden/>
-    <w:unhideWhenUsed/>
-  </w:style>
-  <w:style w:type="table" w:default="1" w:styleId="TableNormal">
-    <w:name w:val="Normal Table"/>
-    <w:uiPriority w:val="99"/>
-    <w:semiHidden/>
-    <w:unhideWhenUsed/>
-    <w:tblPr>
-      <w:tblInd w:w="0" w:type="dxa"/>
-      <w:tblCellMar>
-        <w:top w:w="0" w:type="dxa"/>
-        <w:left w:w="108" w:type="dxa"/>
-        <w:bottom w:w="0" w:type="dxa"/>
-        <w:right w:w="108" w:type="dxa"/>
-      </w:tblCellMar>
-    </w:tblPr>
-  </w:style>
-  <w:style w:type="numbering" w:default="1" w:styleId="NoList">
-    <w:name w:val="No List"/>
-    <w:uiPriority w:val="99"/>
-    <w:semiHidden/>
-    <w:unhideWhenUsed/>
-  </w:style>
-  <w:style w:type="paragraph" w:styleId="ListParagraph">
-    <w:name w:val="List Paragraph"/>
-    <w:basedOn w:val="Normal"/>
-    <w:uiPriority w:val="34"/>
-    <w:qFormat/>
-    <w:rsid w:val="002817BE"/>
-    <w:pPr>
-      <w:ind w:left="720"/>
-      <w:contextualSpacing/>
-    </w:pPr>
-  </w:style>
-  <w:style w:type="character" w:customStyle="1" w:styleId="Heading2Char">
-    <w:name w:val="Heading 2 Char"/>
-    <w:basedOn w:val="DefaultParagraphFont"/>
-    <w:link w:val="Heading2"/>
-    <w:uiPriority w:val="9"/>
-    <w:rsid w:val="002817BE"/>
-    <w:rPr>
-      <w:rFonts w:asciiTheme="majorHAnsi" w:eastAsiaTheme="majorEastAsia" w:hAnsiTheme="majorHAnsi" w:cstheme="majorBidi"/>
-      <w:b/>
-      <w:bCs/>
-      <w:color w:val="4F81BD" w:themeColor="accent1"/>
-      <w:sz w:val="26"/>
-      <w:szCs w:val="26"/>
-      <w:lang w:val="en-US"/>
-    </w:rPr>
-  </w:style>
-  <w:style w:type="paragraph" w:styleId="BalloonText">
-    <w:name w:val="Balloon Text"/>
-    <w:basedOn w:val="Normal"/>
-    <w:link w:val="BalloonTextChar"/>
-    <w:uiPriority w:val="99"/>
-    <w:semiHidden/>
-    <w:unhideWhenUsed/>
-    <w:rsid w:val="002817BE"/>
-    <w:rPr>
-      <w:rFonts w:ascii="Lucida Grande" w:hAnsi="Lucida Grande" w:cs="Lucida Grande"/>
-      <w:sz w:val="18"/>
-      <w:szCs w:val="18"/>
-    </w:rPr>
-  </w:style>
-  <w:style w:type="character" w:customStyle="1" w:styleId="BalloonTextChar">
-    <w:name w:val="Balloon Text Char"/>
-    <w:basedOn w:val="DefaultParagraphFont"/>
-    <w:link w:val="BalloonText"/>
-    <w:uiPriority w:val="99"/>
-    <w:semiHidden/>
-    <w:rsid w:val="002817BE"/>
-    <w:rPr>
-      <w:rFonts w:ascii="Lucida Grande" w:hAnsi="Lucida Grande" w:cs="Lucida Grande"/>
-      <w:sz w:val="18"/>
-      <w:szCs w:val="18"/>
-      <w:lang w:val="en-US"/>
-    </w:rPr>
-  </w:style>
-  <w:style w:type="paragraph" w:styleId="CommentText">
-    <w:name w:val="annotation text"/>
-    <w:basedOn w:val="Normal"/>
-    <w:link w:val="CommentTextChar"/>
-    <w:uiPriority w:val="99"/>
-    <w:semiHidden/>
-    <w:unhideWhenUsed/>
-    <w:rsid w:val="00C7646D"/>
-    <w:rPr>
-      <w:rFonts w:ascii="Times New Roman" w:eastAsia="Times New Roman" w:hAnsi="Times New Roman" w:cs="Times New Roman"/>
-    </w:rPr>
-  </w:style>
-  <w:style w:type="character" w:customStyle="1" w:styleId="CommentTextChar">
-    <w:name w:val="Comment Text Char"/>
-    <w:basedOn w:val="DefaultParagraphFont"/>
-    <w:link w:val="CommentText"/>
-    <w:uiPriority w:val="99"/>
-    <w:semiHidden/>
-    <w:rsid w:val="00C7646D"/>
-    <w:rPr>
-      <w:rFonts w:ascii="Times New Roman" w:eastAsia="Times New Roman" w:hAnsi="Times New Roman" w:cs="Times New Roman"/>
-      <w:lang w:val="en-US"/>
-    </w:rPr>
-  </w:style>
-  <w:style w:type="character" w:styleId="CommentReference">
-    <w:name w:val="annotation reference"/>
-    <w:basedOn w:val="DefaultParagraphFont"/>
-    <w:uiPriority w:val="99"/>
-    <w:semiHidden/>
-    <w:unhideWhenUsed/>
-    <w:rsid w:val="00C7646D"/>
-    <w:rPr>
-      <w:sz w:val="18"/>
-      <w:szCs w:val="18"/>
-    </w:rPr>
-  </w:style>
-  <w:style w:type="paragraph" w:styleId="CommentSubject">
-    <w:name w:val="annotation subject"/>
-    <w:basedOn w:val="CommentText"/>
-    <w:next w:val="CommentText"/>
-    <w:link w:val="CommentSubjectChar"/>
-    <w:uiPriority w:val="99"/>
-    <w:semiHidden/>
-    <w:unhideWhenUsed/>
-    <w:rsid w:val="00A424BF"/>
-    <w:rPr>
-      <w:rFonts w:asciiTheme="minorHAnsi" w:eastAsiaTheme="minorEastAsia" w:hAnsiTheme="minorHAnsi" w:cstheme="minorBidi"/>
-      <w:b/>
-      <w:bCs/>
-      <w:sz w:val="20"/>
-      <w:szCs w:val="20"/>
-    </w:rPr>
-  </w:style>
-  <w:style w:type="character" w:customStyle="1" w:styleId="CommentSubjectChar">
-    <w:name w:val="Comment Subject Char"/>
-    <w:basedOn w:val="CommentTextChar"/>
-    <w:link w:val="CommentSubject"/>
-    <w:uiPriority w:val="99"/>
-    <w:semiHidden/>
-    <w:rsid w:val="00A424BF"/>
-    <w:rPr>
-      <w:rFonts w:ascii="Times New Roman" w:eastAsia="Times New Roman" w:hAnsi="Times New Roman" w:cs="Times New Roman"/>
-      <w:b/>
-      <w:bCs/>
-      <w:sz w:val="20"/>
-      <w:szCs w:val="20"/>
-      <w:lang w:val="en-US"/>
-    </w:rPr>
-  </w:style>
-  <w:style w:type="character" w:customStyle="1" w:styleId="Heading3Char">
-    <w:name w:val="Heading 3 Char"/>
-    <w:basedOn w:val="DefaultParagraphFont"/>
-    <w:link w:val="Heading3"/>
-    <w:uiPriority w:val="9"/>
-    <w:rsid w:val="00F20EB4"/>
-    <w:rPr>
-      <w:rFonts w:asciiTheme="majorHAnsi" w:eastAsiaTheme="majorEastAsia" w:hAnsiTheme="majorHAnsi" w:cstheme="majorBidi"/>
-      <w:b/>
-      <w:bCs/>
-      <w:color w:val="4F81BD" w:themeColor="accent1"/>
-      <w:lang w:val="en-US"/>
-    </w:rPr>
-  </w:style>
-  <w:style w:type="paragraph" w:styleId="Quote">
-    <w:name w:val="Quote"/>
-    <w:basedOn w:val="Normal"/>
-    <w:next w:val="Normal"/>
-    <w:link w:val="QuoteChar"/>
-    <w:uiPriority w:val="29"/>
-    <w:qFormat/>
-    <w:rsid w:val="00F20EB4"/>
-    <w:rPr>
-      <w:rFonts w:ascii="Arial" w:hAnsi="Arial" w:cs="Arial"/>
-      <w:i/>
-      <w:iCs/>
-      <w:color w:val="000000" w:themeColor="text1"/>
-    </w:rPr>
-  </w:style>
-  <w:style w:type="character" w:customStyle="1" w:styleId="QuoteChar">
-    <w:name w:val="Quote Char"/>
-    <w:basedOn w:val="DefaultParagraphFont"/>
-    <w:link w:val="Quote"/>
-    <w:uiPriority w:val="29"/>
-    <w:rsid w:val="00F20EB4"/>
-    <w:rPr>
-      <w:rFonts w:ascii="Arial" w:hAnsi="Arial" w:cs="Arial"/>
-      <w:i/>
-      <w:iCs/>
-      <w:color w:val="000000" w:themeColor="text1"/>
-      <w:lang w:val="en-US"/>
-    </w:rPr>
-  </w:style>
-  <w:style w:type="character" w:customStyle="1" w:styleId="Heading4Char">
-    <w:name w:val="Heading 4 Char"/>
-    <w:basedOn w:val="DefaultParagraphFont"/>
-    <w:link w:val="Heading4"/>
-    <w:uiPriority w:val="9"/>
-    <w:rsid w:val="00C60AC1"/>
-    <w:rPr>
-      <w:rFonts w:asciiTheme="majorHAnsi" w:eastAsiaTheme="majorEastAsia" w:hAnsiTheme="majorHAnsi" w:cstheme="majorBidi"/>
-      <w:b/>
-      <w:bCs/>
-      <w:i/>
-      <w:iCs/>
-      <w:color w:val="4F81BD" w:themeColor="accent1"/>
-      <w:lang w:val="en-US"/>
-    </w:rPr>
-  </w:style>
-  <w:style w:type="paragraph" w:customStyle="1" w:styleId="Normal1">
-    <w:name w:val="Normal1"/>
-    <w:rsid w:val="001772FE"/>
-    <w:rPr>
-      <w:rFonts w:ascii="Times New Roman" w:eastAsia="Times New Roman" w:hAnsi="Times New Roman" w:cs="Times New Roman"/>
-      <w:lang w:val="en-US"/>
-    </w:rPr>
-  </w:style>
-  <w:style w:type="paragraph" w:styleId="NormalWeb">
-    <w:name w:val="Normal (Web)"/>
-    <w:basedOn w:val="Normal"/>
-    <w:uiPriority w:val="99"/>
-    <w:semiHidden/>
-    <w:unhideWhenUsed/>
-    <w:rsid w:val="001772FE"/>
-    <w:pPr>
-      <w:spacing w:before="100" w:beforeAutospacing="1" w:after="100" w:afterAutospacing="1"/>
-    </w:pPr>
-    <w:rPr>
-      <w:rFonts w:ascii="Times New Roman" w:eastAsia="Times New Roman" w:hAnsi="Times New Roman" w:cs="Times New Roman"/>
-    </w:rPr>
-  </w:style>
-  <w:style w:type="table" w:styleId="TableGrid">
-    <w:name w:val="Table Grid"/>
-    <w:basedOn w:val="TableNormal"/>
-    <w:uiPriority w:val="59"/>
-    <w:rsid w:val="00DA706C"/>
-    <w:tblPr>
-      <w:tblInd w:w="0" w:type="dxa"/>
-      <w:tblBorders>
-        <w:top w:val="single" w:sz="4" w:space="0" w:color="auto"/>
-        <w:left w:val="single" w:sz="4" w:space="0" w:color="auto"/>
-        <w:bottom w:val="single" w:sz="4" w:space="0" w:color="auto"/>
-        <w:right w:val="single" w:sz="4" w:space="0" w:color="auto"/>
-        <w:insideH w:val="single" w:sz="4" w:space="0" w:color="auto"/>
-        <w:insideV w:val="single" w:sz="4" w:space="0" w:color="auto"/>
-      </w:tblBorders>
-      <w:tblCellMar>
-        <w:top w:w="0" w:type="dxa"/>
-        <w:left w:w="108" w:type="dxa"/>
-        <w:bottom w:w="0" w:type="dxa"/>
-        <w:right w:w="108" w:type="dxa"/>
-      </w:tblCellMar>
     </w:tblPr>
   </w:style>
   <w:style w:type="paragraph" w:styleId="NoSpacing">

--- a/assets/public/Chapter_14_Forecasting_Cash_Flows_Investment_Analysis/documents/01_Introduction.docx
+++ b/assets/public/Chapter_14_Forecasting_Cash_Flows_Investment_Analysis/documents/01_Introduction.docx
@@ -200,8 +200,6 @@
         </w:rPr>
         <w:t>:</w:t>
       </w:r>
-      <w:bookmarkStart w:id="1" w:name="_GoBack"/>
-      <w:bookmarkEnd w:id="1"/>
     </w:p>
     <w:p>
       <w:pPr>
@@ -247,32 +245,17 @@
         </w:rPr>
         <w:t xml:space="preserve">} </w:t>
       </w:r>
-      <w:commentRangeStart w:id="2"/>
-      <w:r>
-        <w:rPr>
-          <w:rFonts w:ascii="Times" w:eastAsia="Times New Roman" w:hAnsi="Times" w:cs="Times New Roman"/>
-          <w:color w:val="0000FF"/>
-          <w:sz w:val="20"/>
-          <w:szCs w:val="20"/>
-          <w:u w:val="single"/>
+      <w:r>
+        <w:rPr>
+          <w:rFonts w:ascii="Arial" w:hAnsi="Arial" w:cs="Arial"/>
+          <w:color w:val="000000"/>
+          <w:sz w:val="17"/>
+          <w:szCs w:val="17"/>
         </w:rPr>
         <w:t>https://www.youtube.com/watch?v=HFFkFMfotT0</w:t>
       </w:r>
-      <w:commentRangeEnd w:id="2"/>
-      <w:r>
-        <w:rPr>
-          <w:rStyle w:val="CommentReference"/>
-          <w:rFonts w:ascii="Times New Roman" w:eastAsia="Times New Roman" w:hAnsi="Times New Roman" w:cs="Times New Roman"/>
-        </w:rPr>
-        <w:commentReference w:id="2"/>
-      </w:r>
-      <w:r>
-        <w:rPr>
-          <w:rFonts w:ascii="Arial" w:hAnsi="Arial" w:cs="Arial"/>
-          <w:sz w:val="20"/>
-        </w:rPr>
-        <w:t xml:space="preserve"> </w:t>
-      </w:r>
+      <w:bookmarkStart w:id="1" w:name="_GoBack"/>
+      <w:bookmarkEnd w:id="1"/>
     </w:p>
     <w:p>
       <w:pPr>
@@ -605,36 +588,18 @@
       </w:r>
     </w:p>
   </w:comment>
-  <w:comment w:id="2" w:author="Mallika" w:date="2019-07-29T10:30:00Z" w:initials="M">
-    <w:p>
-      <w:pPr>
-        <w:pStyle w:val="CommentText"/>
-      </w:pPr>
-      <w:r>
-        <w:rPr>
-          <w:rStyle w:val="CommentReference"/>
-        </w:rPr>
-        <w:annotationRef/>
-      </w:r>
-      <w:r>
-        <w:t xml:space="preserve">This is an overview of NPV.  The links to the excel modeling is in Section 13.6. </w:t>
-      </w:r>
-    </w:p>
-  </w:comment>
 </w:comments>
 </file>
 
 <file path=word/commentsExtended.xml><?xml version="1.0" encoding="utf-8"?>
 <w15:commentsEx xmlns:wpc="http://schemas.microsoft.com/office/word/2010/wordprocessingCanvas" xmlns:cx="http://schemas.microsoft.com/office/drawing/2014/chartex" xmlns:cx1="http://schemas.microsoft.com/office/drawing/2015/9/8/chartex" xmlns:cx2="http://schemas.microsoft.com/office/drawing/2015/10/21/chartex" xmlns:cx3="http://schemas.microsoft.com/office/drawing/2016/5/9/chartex" xmlns:cx4="http://schemas.microsoft.com/office/drawing/2016/5/10/chartex" xmlns:cx5="http://schemas.microsoft.com/office/drawing/2016/5/11/chartex" xmlns:cx6="http://schemas.microsoft.com/office/drawing/2016/5/12/chartex" xmlns:cx7="http://schemas.microsoft.com/office/drawing/2016/5/13/chartex" xmlns:cx8="http://schemas.microsoft.com/office/drawing/2016/5/14/chartex" xmlns:mc="http://schemas.openxmlformats.org/markup-compatibility/2006" xmlns:aink="http://schemas.microsoft.com/office/drawing/2016/ink" xmlns:am3d="http://schemas.microsoft.com/office/drawing/2017/model3d" xmlns:o="urn:schemas-microsoft-com:office:office" xmlns:r="http://schemas.openxmlformats.org/officeDocument/2006/relationships" xmlns:m="http://schemas.openxmlformats.org/officeDocument/2006/math" xmlns:v="urn:schemas-microsoft-com:vml" xmlns:wp14="http://schemas.microsoft.com/office/word/2010/wordprocessingDrawing" xmlns:wp="http://schemas.openxmlformats.org/drawingml/2006/wordprocessingDrawing" xmlns:w10="urn:schemas-microsoft-com:office:word" xmlns:w="http://schemas.openxmlformats.org/wordprocessingml/2006/main" xmlns:w14="http://schemas.microsoft.com/office/word/2010/wordml" xmlns:w15="http://schemas.microsoft.com/office/word/2012/wordml" xmlns:w16cid="http://schemas.microsoft.com/office/word/2016/wordml/cid" xmlns:w16se="http://schemas.microsoft.com/office/word/2015/wordml/symex" xmlns:wpg="http://schemas.microsoft.com/office/word/2010/wordprocessingGroup" xmlns:wpi="http://schemas.microsoft.com/office/word/2010/wordprocessingInk" xmlns:wne="http://schemas.microsoft.com/office/word/2006/wordml" xmlns:wps="http://schemas.microsoft.com/office/word/2010/wordprocessingShape" mc:Ignorable="w14 w15 w16se w16cid wp14">
   <w15:commentEx w15:paraId="158E7ABA" w15:done="0"/>
-  <w15:commentEx w15:paraId="1606F17D" w15:done="0"/>
 </w15:commentsEx>
 </file>
 
 <file path=word/commentsIds.xml><?xml version="1.0" encoding="utf-8"?>
 <w16cid:commentsIds xmlns:wpc="http://schemas.microsoft.com/office/word/2010/wordprocessingCanvas" xmlns:cx="http://schemas.microsoft.com/office/drawing/2014/chartex" xmlns:cx1="http://schemas.microsoft.com/office/drawing/2015/9/8/chartex" xmlns:cx2="http://schemas.microsoft.com/office/drawing/2015/10/21/chartex" xmlns:cx3="http://schemas.microsoft.com/office/drawing/2016/5/9/chartex" xmlns:cx4="http://schemas.microsoft.com/office/drawing/2016/5/10/chartex" xmlns:cx5="http://schemas.microsoft.com/office/drawing/2016/5/11/chartex" xmlns:cx6="http://schemas.microsoft.com/office/drawing/2016/5/12/chartex" xmlns:cx7="http://schemas.microsoft.com/office/drawing/2016/5/13/chartex" xmlns:cx8="http://schemas.microsoft.com/office/drawing/2016/5/14/chartex" xmlns:mc="http://schemas.openxmlformats.org/markup-compatibility/2006" xmlns:aink="http://schemas.microsoft.com/office/drawing/2016/ink" xmlns:am3d="http://schemas.microsoft.com/office/drawing/2017/model3d" xmlns:o="urn:schemas-microsoft-com:office:office" xmlns:r="http://schemas.openxmlformats.org/officeDocument/2006/relationships" xmlns:m="http://schemas.openxmlformats.org/officeDocument/2006/math" xmlns:v="urn:schemas-microsoft-com:vml" xmlns:wp14="http://schemas.microsoft.com/office/word/2010/wordprocessingDrawing" xmlns:wp="http://schemas.openxmlformats.org/drawingml/2006/wordprocessingDrawing" xmlns:w10="urn:schemas-microsoft-com:office:word" xmlns:w="http://schemas.openxmlformats.org/wordprocessingml/2006/main" xmlns:w14="http://schemas.microsoft.com/office/word/2010/wordml" xmlns:w15="http://schemas.microsoft.com/office/word/2012/wordml" xmlns:w16cid="http://schemas.microsoft.com/office/word/2016/wordml/cid" xmlns:w16se="http://schemas.microsoft.com/office/word/2015/wordml/symex" xmlns:wpg="http://schemas.microsoft.com/office/word/2010/wordprocessingGroup" xmlns:wpi="http://schemas.microsoft.com/office/word/2010/wordprocessingInk" xmlns:wne="http://schemas.microsoft.com/office/word/2006/wordml" xmlns:wps="http://schemas.microsoft.com/office/word/2010/wordprocessingShape" mc:Ignorable="w14 w15 w16se w16cid wp14">
   <w16cid:commentId w16cid:paraId="158E7ABA" w16cid:durableId="2106B02D"/>
-  <w16cid:commentId w16cid:paraId="1606F17D" w16cid:durableId="2106B02E"/>
 </w16cid:commentsIds>
 </file>
 
@@ -2309,10 +2274,6 @@
     <w:lsdException w:name="Book Title" w:uiPriority="33" w:qFormat="1"/>
     <w:lsdException w:name="Bibliography" w:semiHidden="1" w:uiPriority="37" w:unhideWhenUsed="1"/>
     <w:lsdException w:name="TOC Heading" w:semiHidden="1" w:uiPriority="39" w:unhideWhenUsed="1" w:qFormat="1"/>
-    <w:lsdException w:name="Grid Table Light" w:semiHidden="1" w:unhideWhenUsed="1"/>
-    <w:lsdException w:name="Grid Table 1 Light" w:semiHidden="1" w:unhideWhenUsed="1"/>
-    <w:lsdException w:name="Grid Table 2" w:semiHidden="1" w:unhideWhenUsed="1"/>
-    <w:lsdException w:name="Grid Table 3" w:semiHidden="1" w:unhideWhenUsed="1"/>
     <w:lsdException w:name="Grid Table 4" w:uiPriority="49"/>
     <w:lsdException w:name="Grid Table 5 Dark" w:uiPriority="50"/>
     <w:lsdException w:name="Grid Table 6 Colorful" w:uiPriority="51"/>

--- a/assets/public/Chapter_14_Forecasting_Cash_Flows_Investment_Analysis/documents/01_Introduction.docx
+++ b/assets/public/Chapter_14_Forecasting_Cash_Flows_Investment_Analysis/documents/01_Introduction.docx
@@ -213,19 +213,11 @@
       <w:pPr>
         <w:rPr>
           <w:rFonts w:ascii="Arial" w:hAnsi="Arial" w:cs="Arial"/>
-          <w:sz w:val="20"/>
-        </w:rPr>
-      </w:pPr>
-      <w:r>
-        <w:rPr>
-          <w:rFonts w:ascii="Arial" w:hAnsi="Arial" w:cs="Arial"/>
           <w:color w:val="000000"/>
           <w:sz w:val="17"/>
           <w:szCs w:val="17"/>
         </w:rPr>
-        <w:t>{video-</w:t>
-      </w:r>
-      <w:proofErr w:type="spellStart"/>
+      </w:pPr>
       <w:r>
         <w:rPr>
           <w:rFonts w:ascii="Arial" w:hAnsi="Arial" w:cs="Arial"/>
@@ -233,9 +225,9 @@
           <w:sz w:val="17"/>
           <w:szCs w:val="17"/>
         </w:rPr>
-        <w:t>youtube</w:t>
-      </w:r>
-      <w:proofErr w:type="spellEnd"/>
+        <w:t>{video-</w:t>
+      </w:r>
+      <w:proofErr w:type="spellStart"/>
       <w:r>
         <w:rPr>
           <w:rFonts w:ascii="Arial" w:hAnsi="Arial" w:cs="Arial"/>
@@ -243,8 +235,9 @@
           <w:sz w:val="17"/>
           <w:szCs w:val="17"/>
         </w:rPr>
-        <w:t xml:space="preserve">} </w:t>
-      </w:r>
+        <w:t>youtube</w:t>
+      </w:r>
+      <w:proofErr w:type="spellEnd"/>
       <w:r>
         <w:rPr>
           <w:rFonts w:ascii="Arial" w:hAnsi="Arial" w:cs="Arial"/>
@@ -252,10 +245,96 @@
           <w:sz w:val="17"/>
           <w:szCs w:val="17"/>
         </w:rPr>
-        <w:t>https://www.youtube.com/watch?v=HFFkFMfotT0</w:t>
+        <w:t xml:space="preserve">} </w:t>
+      </w:r>
+      <w:hyperlink r:id="rId8" w:history="1">
+        <w:r>
+          <w:rPr>
+            <w:rStyle w:val="Hyperlink"/>
+            <w:rFonts w:ascii="Arial" w:hAnsi="Arial" w:cs="Arial"/>
+            <w:sz w:val="17"/>
+            <w:szCs w:val="17"/>
+          </w:rPr>
+          <w:t>https://www.youtube.com/watch?v=HFFkFMfotT0</w:t>
+        </w:r>
+      </w:hyperlink>
+    </w:p>
+    <w:p>
+      <w:pPr>
+        <w:rPr>
+          <w:rFonts w:ascii="Arial" w:hAnsi="Arial" w:cs="Arial"/>
+          <w:color w:val="000000"/>
+          <w:sz w:val="17"/>
+          <w:szCs w:val="17"/>
+        </w:rPr>
+      </w:pPr>
+    </w:p>
+    <w:p>
+      <w:pPr>
+        <w:rPr>
+          <w:rFonts w:ascii="Arial" w:hAnsi="Arial" w:cs="Arial"/>
+          <w:color w:val="000000"/>
+          <w:sz w:val="17"/>
+          <w:szCs w:val="17"/>
+        </w:rPr>
+      </w:pPr>
+      <w:r>
+        <w:rPr>
+          <w:rFonts w:ascii="Arial" w:hAnsi="Arial" w:cs="Arial"/>
+          <w:color w:val="000000"/>
+          <w:sz w:val="17"/>
+          <w:szCs w:val="17"/>
+        </w:rPr>
+        <w:t>Credits:</w:t>
+      </w:r>
+      <w:r>
+        <w:rPr>
+          <w:rFonts w:ascii="Arial" w:hAnsi="Arial" w:cs="Arial"/>
+          <w:color w:val="000000"/>
+          <w:sz w:val="17"/>
+          <w:szCs w:val="17"/>
+        </w:rPr>
+        <w:t xml:space="preserve"> </w:t>
+      </w:r>
+      <w:proofErr w:type="spellStart"/>
+      <w:r>
+        <w:rPr>
+          <w:rFonts w:ascii="Arial" w:hAnsi="Arial" w:cs="Arial"/>
+          <w:color w:val="000000"/>
+          <w:sz w:val="17"/>
+          <w:szCs w:val="17"/>
+        </w:rPr>
+        <w:t>Edspira</w:t>
+      </w:r>
+      <w:proofErr w:type="spellEnd"/>
+      <w:r>
+        <w:rPr>
+          <w:rFonts w:ascii="Arial" w:hAnsi="Arial" w:cs="Arial"/>
+          <w:color w:val="000000"/>
+          <w:sz w:val="17"/>
+          <w:szCs w:val="17"/>
+        </w:rPr>
+        <w:t xml:space="preserve"> </w:t>
+      </w:r>
+      <w:r>
+        <w:rPr>
+          <w:rFonts w:ascii="Arial" w:hAnsi="Arial" w:cs="Arial"/>
+          <w:color w:val="000000"/>
+          <w:sz w:val="17"/>
+          <w:szCs w:val="17"/>
+        </w:rPr>
+        <w:t>(via YouTube)</w:t>
       </w:r>
       <w:bookmarkStart w:id="1" w:name="_GoBack"/>
       <w:bookmarkEnd w:id="1"/>
+    </w:p>
+    <w:p>
+      <w:pPr>
+        <w:rPr>
+          <w:rFonts w:ascii="Arial" w:hAnsi="Arial" w:cs="Arial"/>
+          <w:sz w:val="20"/>
+        </w:rPr>
+      </w:pPr>
     </w:p>
     <w:p>
       <w:pPr>
@@ -2931,12 +3010,23 @@
     <w:name w:val="Hyperlink"/>
     <w:basedOn w:val="DefaultParagraphFont"/>
     <w:uiPriority w:val="99"/>
-    <w:semiHidden/>
     <w:unhideWhenUsed/>
     <w:rsid w:val="00E72DA0"/>
     <w:rPr>
       <w:color w:val="0000FF"/>
       <w:u w:val="single"/>
+    </w:rPr>
+  </w:style>
+  <w:style w:type="character" w:styleId="UnresolvedMention">
+    <w:name w:val="Unresolved Mention"/>
+    <w:basedOn w:val="DefaultParagraphFont"/>
+    <w:uiPriority w:val="99"/>
+    <w:semiHidden/>
+    <w:unhideWhenUsed/>
+    <w:rsid w:val="00F023D5"/>
+    <w:rPr>
+      <w:color w:val="605E5C"/>
+      <w:shd w:val="clear" w:color="auto" w:fill="E1DFDD"/>
     </w:rPr>
   </w:style>
 </w:styles>

--- a/assets/public/Chapter_14_Forecasting_Cash_Flows_Investment_Analysis/documents/01_Introduction.docx
+++ b/assets/public/Chapter_14_Forecasting_Cash_Flows_Investment_Analysis/documents/01_Introduction.docx
@@ -225,108 +225,110 @@
           <w:sz w:val="17"/>
           <w:szCs w:val="17"/>
         </w:rPr>
-        <w:t>{video-</w:t>
-      </w:r>
-      <w:proofErr w:type="spellStart"/>
-      <w:r>
+        <w:t>{video-youtube}</w:t>
+      </w:r>
+      <w:bookmarkStart w:id="1" w:name="_GoBack"/>
+      <w:bookmarkEnd w:id="1"/>
+      <w:r>
+        <w:rPr>
+          <w:rStyle w:val="Hyperlink"/>
+          <w:rFonts w:ascii="Arial" w:hAnsi="Arial" w:cs="Arial"/>
+          <w:sz w:val="17"/>
+          <w:szCs w:val="17"/>
+        </w:rPr>
+        <w:fldChar w:fldCharType="begin"/>
+      </w:r>
+      <w:r>
+        <w:rPr>
+          <w:rStyle w:val="Hyperlink"/>
+          <w:rFonts w:ascii="Arial" w:hAnsi="Arial" w:cs="Arial"/>
+          <w:sz w:val="17"/>
+          <w:szCs w:val="17"/>
+        </w:rPr>
+        <w:instrText xml:space="preserve"> HYPERLINK "</w:instrText>
+      </w:r>
+      <w:r>
+        <w:rPr>
+          <w:rStyle w:val="Hyperlink"/>
+          <w:rFonts w:ascii="Arial" w:hAnsi="Arial" w:cs="Arial"/>
+          <w:sz w:val="17"/>
+          <w:szCs w:val="17"/>
+        </w:rPr>
+        <w:instrText>https://www.youtube.com/watch?v=HFFkFMfotT0</w:instrText>
+      </w:r>
+      <w:r>
+        <w:rPr>
+          <w:rStyle w:val="Hyperlink"/>
+          <w:rFonts w:ascii="Arial" w:hAnsi="Arial" w:cs="Arial"/>
+          <w:sz w:val="17"/>
+          <w:szCs w:val="17"/>
+        </w:rPr>
+        <w:instrText xml:space="preserve">" </w:instrText>
+      </w:r>
+      <w:r>
+        <w:rPr>
+          <w:rStyle w:val="Hyperlink"/>
+          <w:rFonts w:ascii="Arial" w:hAnsi="Arial" w:cs="Arial"/>
+          <w:sz w:val="17"/>
+          <w:szCs w:val="17"/>
+        </w:rPr>
+        <w:fldChar w:fldCharType="separate"/>
+      </w:r>
+      <w:r>
+        <w:rPr>
+          <w:rStyle w:val="Hyperlink"/>
+          <w:rFonts w:ascii="Arial" w:hAnsi="Arial" w:cs="Arial"/>
+          <w:sz w:val="17"/>
+          <w:szCs w:val="17"/>
+        </w:rPr>
+        <w:t>https://www.youtube.com/watch?v=HFFkFMfotT0</w:t>
+      </w:r>
+      <w:r>
+        <w:rPr>
+          <w:rStyle w:val="Hyperlink"/>
+          <w:rFonts w:ascii="Arial" w:hAnsi="Arial" w:cs="Arial"/>
+          <w:sz w:val="17"/>
+          <w:szCs w:val="17"/>
+        </w:rPr>
+        <w:fldChar w:fldCharType="end"/>
+      </w:r>
+    </w:p>
+    <w:p>
+      <w:pPr>
         <w:rPr>
           <w:rFonts w:ascii="Arial" w:hAnsi="Arial" w:cs="Arial"/>
           <w:color w:val="000000"/>
           <w:sz w:val="17"/>
           <w:szCs w:val="17"/>
         </w:rPr>
-        <w:t>youtube</w:t>
-      </w:r>
-      <w:proofErr w:type="spellEnd"/>
-      <w:r>
+      </w:pPr>
+    </w:p>
+    <w:p>
+      <w:pPr>
         <w:rPr>
           <w:rFonts w:ascii="Arial" w:hAnsi="Arial" w:cs="Arial"/>
           <w:color w:val="000000"/>
           <w:sz w:val="17"/>
           <w:szCs w:val="17"/>
         </w:rPr>
-        <w:t xml:space="preserve">} </w:t>
-      </w:r>
-      <w:hyperlink r:id="rId8" w:history="1">
-        <w:r>
-          <w:rPr>
-            <w:rStyle w:val="Hyperlink"/>
-            <w:rFonts w:ascii="Arial" w:hAnsi="Arial" w:cs="Arial"/>
-            <w:sz w:val="17"/>
-            <w:szCs w:val="17"/>
-          </w:rPr>
-          <w:t>https://www.youtube.com/watch?v=HFFkFMfotT0</w:t>
-        </w:r>
-      </w:hyperlink>
-    </w:p>
-    <w:p>
-      <w:pPr>
+      </w:pPr>
+      <w:r>
         <w:rPr>
           <w:rFonts w:ascii="Arial" w:hAnsi="Arial" w:cs="Arial"/>
           <w:color w:val="000000"/>
           <w:sz w:val="17"/>
           <w:szCs w:val="17"/>
         </w:rPr>
-      </w:pPr>
+        <w:t>Credits: Edspira (via YouTube)</w:t>
+      </w:r>
     </w:p>
     <w:p>
       <w:pPr>
         <w:rPr>
           <w:rFonts w:ascii="Arial" w:hAnsi="Arial" w:cs="Arial"/>
-          <w:color w:val="000000"/>
-          <w:sz w:val="17"/>
-          <w:szCs w:val="17"/>
-        </w:rPr>
-      </w:pPr>
-      <w:r>
-        <w:rPr>
-          <w:rFonts w:ascii="Arial" w:hAnsi="Arial" w:cs="Arial"/>
-          <w:color w:val="000000"/>
-          <w:sz w:val="17"/>
-          <w:szCs w:val="17"/>
-        </w:rPr>
-        <w:t>Credits:</w:t>
-      </w:r>
-      <w:r>
-        <w:rPr>
-          <w:rFonts w:ascii="Arial" w:hAnsi="Arial" w:cs="Arial"/>
-          <w:color w:val="000000"/>
-          <w:sz w:val="17"/>
-          <w:szCs w:val="17"/>
-        </w:rPr>
-        <w:t xml:space="preserve"> </w:t>
-      </w:r>
-      <w:proofErr w:type="spellStart"/>
-      <w:r>
-        <w:rPr>
-          <w:rFonts w:ascii="Arial" w:hAnsi="Arial" w:cs="Arial"/>
-          <w:color w:val="000000"/>
-          <w:sz w:val="17"/>
-          <w:szCs w:val="17"/>
-        </w:rPr>
-        <w:t>Edspira</w:t>
-      </w:r>
-      <w:proofErr w:type="spellEnd"/>
-      <w:r>
-        <w:rPr>
-          <w:rFonts w:ascii="Arial" w:hAnsi="Arial" w:cs="Arial"/>
-          <w:color w:val="000000"/>
-          <w:sz w:val="17"/>
-          <w:szCs w:val="17"/>
-        </w:rPr>
-        <w:t xml:space="preserve"> </w:t>
-      </w:r>
-      <w:r>
-        <w:rPr>
-          <w:rFonts w:ascii="Arial" w:hAnsi="Arial" w:cs="Arial"/>
-          <w:color w:val="000000"/>
-          <w:sz w:val="17"/>
-          <w:szCs w:val="17"/>
-        </w:rPr>
-        <w:t>(via YouTube)</w:t>
-      </w:r>
-      <w:bookmarkStart w:id="1" w:name="_GoBack"/>
-      <w:bookmarkEnd w:id="1"/>
+          <w:sz w:val="20"/>
+        </w:rPr>
+      </w:pPr>
     </w:p>
     <w:p>
       <w:pPr>
@@ -351,14 +353,6 @@
           <w:sz w:val="20"/>
         </w:rPr>
       </w:pPr>
-    </w:p>
-    <w:p>
-      <w:pPr>
-        <w:rPr>
-          <w:rFonts w:ascii="Arial" w:hAnsi="Arial" w:cs="Arial"/>
-          <w:sz w:val="20"/>
-        </w:rPr>
-      </w:pPr>
       <w:r>
         <w:rPr>
           <w:rFonts w:ascii="Arial" w:hAnsi="Arial" w:cs="Arial"/>
@@ -413,23 +407,7 @@
           <w:rFonts w:ascii="Arial" w:hAnsi="Arial" w:cs="Arial"/>
           <w:sz w:val="20"/>
         </w:rPr>
-        <w:t xml:space="preserve">Eddie should use their profits for </w:t>
-      </w:r>
-      <w:proofErr w:type="gramStart"/>
-      <w:r>
-        <w:rPr>
-          <w:rFonts w:ascii="Arial" w:hAnsi="Arial" w:cs="Arial"/>
-          <w:sz w:val="20"/>
-        </w:rPr>
-        <w:t>opening up</w:t>
-      </w:r>
-      <w:proofErr w:type="gramEnd"/>
-      <w:r>
-        <w:rPr>
-          <w:rFonts w:ascii="Arial" w:hAnsi="Arial" w:cs="Arial"/>
-          <w:sz w:val="20"/>
-        </w:rPr>
-        <w:t xml:space="preserve"> another fitness studio.  </w:t>
+        <w:t xml:space="preserve">Eddie should use their profits for opening up another fitness studio.  </w:t>
       </w:r>
     </w:p>
     <w:p>
@@ -705,7 +683,7 @@
         <v:path o:extrusionok="f" gradientshapeok="t" o:connecttype="rect"/>
         <o:lock v:ext="edit" aspectratio="t"/>
       </v:shapetype>
-      <v:shape id="_x0000_i1026" type="#_x0000_t75" style="width:11.25pt;height:11.25pt" o:bullet="t">
+      <v:shape id="_x0000_i1026" type="#_x0000_t75" style="width:11.55pt;height:11.55pt" o:bullet="t">
         <v:imagedata r:id="rId1" o:title="msoD951"/>
       </v:shape>
     </w:pict>
